--- a/SmartIntranet.Web/wwwroot/clauseDocs/termination_reduction_agree.docx
+++ b/SmartIntranet.Web/wwwroot/clauseDocs/termination_reduction_agree.docx
@@ -527,198 +527,182 @@
           <w:szCs w:val="24"/>
           <w:lang w:val="az-Latn-AZ"/>
         </w:rPr>
-        <w:t>ilə bağlanmış [</w:t>
-      </w:r>
-      <w:r>
-        <w:rPr>
-          <w:sz w:val="24"/>
-          <w:szCs w:val="24"/>
-          <w:lang w:val="az-Latn-AZ"/>
-        </w:rPr>
-        <w:t>employeeStartWork</w:t>
+        <w:t>ilə bağlanmış [workStartDate]</w:t>
+      </w:r>
+      <w:r>
+        <w:rPr>
+          <w:sz w:val="24"/>
+          <w:szCs w:val="24"/>
+          <w:lang w:val="az-Latn-AZ"/>
+        </w:rPr>
+        <w:t xml:space="preserve"> tarixli əmək müqaviləsinə Azərbaycan Respublikası Əmək Məcəlləsinin 70-ci maddəsinin “b” bəndi </w:t>
+      </w:r>
+      <w:r>
+        <w:rPr>
+          <w:i/>
+          <w:sz w:val="24"/>
+          <w:szCs w:val="24"/>
+          <w:lang w:val="az-Latn-AZ"/>
+        </w:rPr>
+        <w:t>(işçilərin sayı və ya ştatları ixtisar edildikdə)</w:t>
+      </w:r>
+      <w:r>
+        <w:rPr>
+          <w:sz w:val="24"/>
+          <w:szCs w:val="24"/>
+          <w:lang w:val="az-Latn-AZ"/>
+        </w:rPr>
+        <w:t xml:space="preserve"> ilə </w:t>
+      </w:r>
+      <w:r>
+        <w:rPr>
+          <w:sz w:val="24"/>
+          <w:szCs w:val="24"/>
+          <w:lang w:val="az-Latn-AZ"/>
+        </w:rPr>
+        <w:t xml:space="preserve">[terminationDate] </w:t>
+      </w:r>
+      <w:r>
+        <w:rPr>
+          <w:sz w:val="24"/>
+          <w:szCs w:val="24"/>
+          <w:lang w:val="az-Latn-AZ"/>
+        </w:rPr>
+        <w:t>tarixində xitam verilsin və o, həmin tarixdən tutduğu vəzifədən azad edilsin.</w:t>
+      </w:r>
+    </w:p>
+    <w:p>
+      <w:pPr>
+        <w:ind w:firstLine="705"/>
+        <w:jc w:val="both"/>
+        <w:rPr>
+          <w:sz w:val="24"/>
+          <w:szCs w:val="24"/>
+          <w:lang w:val="az-Latn-AZ"/>
+        </w:rPr>
+      </w:pPr>
+      <w:r>
+        <w:rPr>
+          <w:sz w:val="24"/>
+          <w:szCs w:val="24"/>
+          <w:lang w:val="az-Latn-AZ"/>
+        </w:rPr>
+        <w:t xml:space="preserve">2. </w:t>
+      </w:r>
+      <w:r>
+        <w:rPr>
+          <w:sz w:val="24"/>
+          <w:szCs w:val="24"/>
+          <w:lang w:val="az-Latn-AZ"/>
+        </w:rPr>
+        <w:t>[employeeFull]</w:t>
+      </w:r>
+      <w:r>
+        <w:rPr>
+          <w:color w:val="000000" w:themeColor="text1"/>
+          <w:sz w:val="24"/>
+          <w:szCs w:val="24"/>
+          <w:lang w:val="az-Latn-AZ"/>
+        </w:rPr>
+        <w:t xml:space="preserve"> orta aylıq əmək haqqının </w:t>
+      </w:r>
+      <w:r>
+        <w:rPr>
+          <w:color w:val="000000" w:themeColor="text1"/>
+          <w:sz w:val="24"/>
+          <w:szCs w:val="24"/>
+          <w:lang w:val="az-Latn-AZ"/>
+        </w:rPr>
+        <w:t>[outOfWork]</w:t>
+      </w:r>
+      <w:r>
+        <w:rPr>
+          <w:color w:val="000000" w:themeColor="text1"/>
+          <w:sz w:val="24"/>
+          <w:szCs w:val="24"/>
+          <w:lang w:val="az-Latn-AZ"/>
+        </w:rPr>
+        <w:t xml:space="preserve"> </w:t>
+      </w:r>
+      <w:r>
+        <w:rPr>
+          <w:sz w:val="24"/>
+          <w:szCs w:val="24"/>
+          <w:lang w:val="az-Latn-AZ"/>
+        </w:rPr>
+        <w:t>məbləğində işdənçıxarma müavinəti ödənilsin.</w:t>
+      </w:r>
+    </w:p>
+    <w:p>
+      <w:pPr>
+        <w:ind w:firstLine="720"/>
+        <w:rPr>
+          <w:sz w:val="24"/>
+          <w:szCs w:val="24"/>
+          <w:lang w:val="az-Latn-AZ"/>
+        </w:rPr>
+      </w:pPr>
+      <w:r>
+        <w:rPr>
+          <w:sz w:val="24"/>
+          <w:szCs w:val="24"/>
+          <w:lang w:val="az-Latn-AZ"/>
+        </w:rPr>
+        <w:t>3.</w:t>
+      </w:r>
+      <w:r>
+        <w:rPr>
+          <w:sz w:val="28"/>
+          <w:szCs w:val="28"/>
+          <w:lang w:val="az-Latn-AZ"/>
+        </w:rPr>
+        <w:t xml:space="preserve"> </w:t>
+      </w:r>
+      <w:r>
+        <w:rPr>
+          <w:sz w:val="24"/>
+          <w:szCs w:val="24"/>
+          <w:lang w:val="az-Latn-AZ"/>
+        </w:rPr>
+        <w:t>[employeeFull]</w:t>
+      </w:r>
+      <w:r>
+        <w:rPr>
+          <w:color w:val="000000" w:themeColor="text1"/>
+          <w:sz w:val="24"/>
+          <w:szCs w:val="24"/>
+          <w:lang w:val="az-Latn-AZ"/>
+        </w:rPr>
+        <w:t xml:space="preserve"> </w:t>
+      </w:r>
+      <w:r>
+        <w:rPr>
+          <w:color w:val="000000" w:themeColor="text1"/>
+          <w:sz w:val="24"/>
+          <w:szCs w:val="24"/>
+          <w:lang w:val="az-Latn-AZ"/>
+        </w:rPr>
+        <w:t xml:space="preserve">Azərbaycan Respublikası Əmək Məcəlləsinin 77-ci maddəsinin 1-ci hissəsində nəzərdə tutulmuş müvafiq xəbərdarlıq müddəti </w:t>
+      </w:r>
+      <w:r>
+        <w:rPr>
+          <w:color w:val="000000" w:themeColor="text1"/>
+          <w:sz w:val="24"/>
+          <w:szCs w:val="24"/>
+          <w:lang w:val="az-Latn-AZ"/>
+        </w:rPr>
+        <w:t xml:space="preserve">əvəzinə </w:t>
+      </w:r>
+      <w:r>
+        <w:rPr>
+          <w:sz w:val="24"/>
+          <w:szCs w:val="24"/>
+          <w:lang w:val="az-Latn-AZ"/>
+        </w:rPr>
+        <w:t xml:space="preserve">orta aylıq əməkhaqqının [notificationWork] </w:t>
       </w:r>
       <w:bookmarkStart w:id="0" w:name="_GoBack"/>
       <w:bookmarkEnd w:id="0"/>
-      <w:r>
-        <w:rPr>
-          <w:sz w:val="24"/>
-          <w:szCs w:val="24"/>
-          <w:lang w:val="az-Latn-AZ"/>
-        </w:rPr>
-        <w:t>]</w:t>
-      </w:r>
-      <w:r>
-        <w:rPr>
-          <w:sz w:val="24"/>
-          <w:szCs w:val="24"/>
-          <w:lang w:val="az-Latn-AZ"/>
-        </w:rPr>
-        <w:t xml:space="preserve"> tarixli əmək müqaviləsinə Azərbaycan Respublikası Əmək Məcəlləsinin 70-ci maddəsinin “b” bəndi </w:t>
-      </w:r>
-      <w:r>
-        <w:rPr>
-          <w:i/>
-          <w:sz w:val="24"/>
-          <w:szCs w:val="24"/>
-          <w:lang w:val="az-Latn-AZ"/>
-        </w:rPr>
-        <w:t>(işçilərin sayı və ya ştatları ixtisar edildikdə)</w:t>
-      </w:r>
-      <w:r>
-        <w:rPr>
-          <w:sz w:val="24"/>
-          <w:szCs w:val="24"/>
-          <w:lang w:val="az-Latn-AZ"/>
-        </w:rPr>
-        <w:t xml:space="preserve"> ilə </w:t>
-      </w:r>
-      <w:r>
-        <w:rPr>
-          <w:sz w:val="24"/>
-          <w:szCs w:val="24"/>
-          <w:lang w:val="az-Latn-AZ"/>
-        </w:rPr>
-        <w:t xml:space="preserve">[terminationDate] </w:t>
-      </w:r>
-      <w:r>
-        <w:rPr>
-          <w:sz w:val="24"/>
-          <w:szCs w:val="24"/>
-          <w:lang w:val="az-Latn-AZ"/>
-        </w:rPr>
-        <w:t>tarixində xitam verilsin və o, həmin tarixdən tutduğu vəzifədən azad edilsin.</w:t>
-      </w:r>
-    </w:p>
-    <w:p>
-      <w:pPr>
-        <w:ind w:firstLine="705"/>
-        <w:jc w:val="both"/>
-        <w:rPr>
-          <w:sz w:val="24"/>
-          <w:szCs w:val="24"/>
-          <w:lang w:val="az-Latn-AZ"/>
-        </w:rPr>
-      </w:pPr>
-      <w:r>
-        <w:rPr>
-          <w:sz w:val="24"/>
-          <w:szCs w:val="24"/>
-          <w:lang w:val="az-Latn-AZ"/>
-        </w:rPr>
-        <w:t xml:space="preserve">2. </w:t>
-      </w:r>
-      <w:r>
-        <w:rPr>
-          <w:sz w:val="24"/>
-          <w:szCs w:val="24"/>
-          <w:lang w:val="az-Latn-AZ"/>
-        </w:rPr>
-        <w:t>[employeeFull]</w:t>
-      </w:r>
-      <w:r>
-        <w:rPr>
-          <w:color w:val="000000" w:themeColor="text1"/>
-          <w:sz w:val="24"/>
-          <w:szCs w:val="24"/>
-          <w:lang w:val="az-Latn-AZ"/>
-        </w:rPr>
-        <w:t xml:space="preserve"> orta aylıq əmək haqqının </w:t>
-      </w:r>
-      <w:r>
-        <w:rPr>
-          <w:color w:val="000000" w:themeColor="text1"/>
-          <w:sz w:val="24"/>
-          <w:szCs w:val="24"/>
-          <w:lang w:val="az-Latn-AZ"/>
-        </w:rPr>
-        <w:t>[outOfWork]</w:t>
-      </w:r>
-      <w:r>
-        <w:rPr>
-          <w:color w:val="000000" w:themeColor="text1"/>
-          <w:sz w:val="24"/>
-          <w:szCs w:val="24"/>
-          <w:lang w:val="az-Latn-AZ"/>
-        </w:rPr>
-        <w:t xml:space="preserve"> </w:t>
-      </w:r>
-      <w:r>
-        <w:rPr>
-          <w:sz w:val="24"/>
-          <w:szCs w:val="24"/>
-          <w:lang w:val="az-Latn-AZ"/>
-        </w:rPr>
-        <w:t>məbləğində işdənçıxarma müavinəti ödənilsin.</w:t>
-      </w:r>
-    </w:p>
-    <w:p>
-      <w:pPr>
-        <w:ind w:firstLine="720"/>
-        <w:rPr>
-          <w:sz w:val="24"/>
-          <w:szCs w:val="24"/>
-          <w:lang w:val="az-Latn-AZ"/>
-        </w:rPr>
-      </w:pPr>
-      <w:r>
-        <w:rPr>
-          <w:sz w:val="24"/>
-          <w:szCs w:val="24"/>
-          <w:lang w:val="az-Latn-AZ"/>
-        </w:rPr>
-        <w:t>3.</w:t>
-      </w:r>
-      <w:r>
-        <w:rPr>
-          <w:sz w:val="28"/>
-          <w:szCs w:val="28"/>
-          <w:lang w:val="az-Latn-AZ"/>
-        </w:rPr>
-        <w:t xml:space="preserve"> </w:t>
-      </w:r>
-      <w:r>
-        <w:rPr>
-          <w:sz w:val="24"/>
-          <w:szCs w:val="24"/>
-          <w:lang w:val="az-Latn-AZ"/>
-        </w:rPr>
-        <w:t>[employeeFull]</w:t>
-      </w:r>
-      <w:r>
-        <w:rPr>
-          <w:color w:val="000000" w:themeColor="text1"/>
-          <w:sz w:val="24"/>
-          <w:szCs w:val="24"/>
-          <w:lang w:val="az-Latn-AZ"/>
-        </w:rPr>
-        <w:t xml:space="preserve"> </w:t>
-      </w:r>
-      <w:r>
-        <w:rPr>
-          <w:color w:val="000000" w:themeColor="text1"/>
-          <w:sz w:val="24"/>
-          <w:szCs w:val="24"/>
-          <w:lang w:val="az-Latn-AZ"/>
-        </w:rPr>
-        <w:t xml:space="preserve">Azərbaycan Respublikası Əmək Məcəlləsinin 77-ci maddəsinin 1-ci hissəsində nəzərdə tutulmuş müvafiq xəbərdarlıq müddəti </w:t>
-      </w:r>
-      <w:r>
-        <w:rPr>
-          <w:color w:val="000000" w:themeColor="text1"/>
-          <w:sz w:val="24"/>
-          <w:szCs w:val="24"/>
-          <w:lang w:val="az-Latn-AZ"/>
-        </w:rPr>
-        <w:t xml:space="preserve">əvəzinə </w:t>
-      </w:r>
-      <w:r>
-        <w:rPr>
-          <w:sz w:val="24"/>
-          <w:szCs w:val="24"/>
-          <w:lang w:val="az-Latn-AZ"/>
-        </w:rPr>
-        <w:t xml:space="preserve">orta aylıq əməkhaqqının [notificationWork] </w:t>
-      </w:r>
       <w:r>
         <w:rPr>
           <w:sz w:val="24"/>
@@ -2245,7 +2229,7 @@
 </file>
 
 <file path=customXml/itemProps1.xml><?xml version="1.0" encoding="utf-8"?>
-<ds:datastoreItem xmlns:ds="http://schemas.openxmlformats.org/officeDocument/2006/customXml" ds:itemID="{6ACF3982-7E4F-4D3D-8401-0FC6C5602F76}">
+<ds:datastoreItem xmlns:ds="http://schemas.openxmlformats.org/officeDocument/2006/customXml" ds:itemID="{9C652226-BE03-4A6F-9B74-E9C20025F3FC}">
   <ds:schemaRefs>
     <ds:schemaRef ds:uri="http://schemas.openxmlformats.org/officeDocument/2006/bibliography"/>
   </ds:schemaRefs>

--- a/SmartIntranet.Web/wwwroot/clauseDocs/termination_reduction_agree.docx
+++ b/SmartIntranet.Web/wwwroot/clauseDocs/termination_reduction_agree.docx
@@ -1,11 +1,13 @@
 
 <file path=word/document.xml><?xml version="1.0" encoding="utf-8"?>
-<w:document xmlns:wpc="http://schemas.microsoft.com/office/word/2010/wordprocessingCanvas" xmlns:cx="http://schemas.microsoft.com/office/drawing/2014/chartex" xmlns:mc="http://schemas.openxmlformats.org/markup-compatibility/2006" xmlns:o="urn:schemas-microsoft-com:office:office" xmlns:r="http://schemas.openxmlformats.org/officeDocument/2006/relationships" xmlns:m="http://schemas.openxmlformats.org/officeDocument/2006/math" xmlns:v="urn:schemas-microsoft-com:vml" xmlns:wp14="http://schemas.microsoft.com/office/word/2010/wordprocessingDrawing" xmlns:wp="http://schemas.openxmlformats.org/drawingml/2006/wordprocessingDrawing" xmlns:w10="urn:schemas-microsoft-com:office:word" xmlns:w="http://schemas.openxmlformats.org/wordprocessingml/2006/main" xmlns:w14="http://schemas.microsoft.com/office/word/2010/wordml" xmlns:w15="http://schemas.microsoft.com/office/word/2012/wordml" xmlns:w16se="http://schemas.microsoft.com/office/word/2015/wordml/symex" xmlns:wpg="http://schemas.microsoft.com/office/word/2010/wordprocessingGroup" xmlns:wpi="http://schemas.microsoft.com/office/word/2010/wordprocessingInk" xmlns:wne="http://schemas.microsoft.com/office/word/2006/wordml" xmlns:wps="http://schemas.microsoft.com/office/word/2010/wordprocessingShape" mc:Ignorable="w14 w15 w16se wp14">
+<w:document xmlns:o="urn:schemas-microsoft-com:office:office" xmlns:r="http://schemas.openxmlformats.org/officeDocument/2006/relationships" xmlns:v="urn:schemas-microsoft-com:vml" xmlns:w="http://schemas.openxmlformats.org/wordprocessingml/2006/main" xmlns:w10="urn:schemas-microsoft-com:office:word" xmlns:wp="http://schemas.openxmlformats.org/drawingml/2006/wordprocessingDrawing" xmlns:wps="http://schemas.microsoft.com/office/word/2010/wordprocessingShape" xmlns:wpg="http://schemas.microsoft.com/office/word/2010/wordprocessingGroup" xmlns:mc="http://schemas.openxmlformats.org/markup-compatibility/2006" xmlns:wp14="http://schemas.microsoft.com/office/word/2010/wordprocessingDrawing" xmlns:w14="http://schemas.microsoft.com/office/word/2010/wordml" xmlns:w15="http://schemas.microsoft.com/office/word/2012/wordml" mc:Ignorable="w14 wp14 w15">
   <w:body>
     <w:p>
       <w:pPr>
+        <w:pStyle w:val="Normal"/>
         <w:jc w:val="center"/>
         <w:rPr>
+          <w:b/>
           <w:b/>
           <w:color w:val="000000"/>
           <w:sz w:val="32"/>
@@ -26,8 +28,10 @@
     </w:p>
     <w:p>
       <w:pPr>
+        <w:pStyle w:val="Normal"/>
         <w:jc w:val="both"/>
         <w:rPr>
+          <w:b/>
           <w:b/>
           <w:color w:val="000000"/>
           <w:sz w:val="32"/>
@@ -50,8 +54,10 @@
     </w:p>
     <w:p>
       <w:pPr>
+        <w:pStyle w:val="Normal"/>
         <w:jc w:val="both"/>
         <w:rPr>
+          <w:b/>
           <w:b/>
           <w:color w:val="000080"/>
           <w:sz w:val="26"/>
@@ -59,9 +65,19 @@
           <w:lang w:val="az-Latn-AZ"/>
         </w:rPr>
       </w:pPr>
-    </w:p>
-    <w:p>
-      <w:pPr>
+      <w:r>
+        <w:rPr>
+          <w:b/>
+          <w:color w:val="000080"/>
+          <w:sz w:val="26"/>
+          <w:szCs w:val="28"/>
+          <w:lang w:val="az-Latn-AZ"/>
+        </w:rPr>
+      </w:r>
+    </w:p>
+    <w:p>
+      <w:pPr>
+        <w:pStyle w:val="Normal"/>
         <w:jc w:val="center"/>
         <w:rPr>
           <w:bCs/>
@@ -99,6 +115,7 @@
     </w:p>
     <w:p>
       <w:pPr>
+        <w:pStyle w:val="Normal"/>
         <w:rPr>
           <w:bCs/>
           <w:sz w:val="24"/>
@@ -118,6 +135,7 @@
     </w:p>
     <w:p>
       <w:pPr>
+        <w:pStyle w:val="Normal"/>
         <w:rPr>
           <w:bCs/>
           <w:sz w:val="24"/>
@@ -137,6 +155,7 @@
     </w:p>
     <w:p>
       <w:pPr>
+        <w:pStyle w:val="Normal"/>
         <w:ind w:firstLine="708"/>
         <w:rPr>
           <w:bCs/>
@@ -157,6 +176,7 @@
     </w:p>
     <w:p>
       <w:pPr>
+        <w:pStyle w:val="Normal"/>
         <w:rPr>
           <w:bCs/>
           <w:sz w:val="24"/>
@@ -172,124 +192,56 @@
           <w:lang w:val="az-Latn-AZ"/>
         </w:rPr>
         <w:tab/>
-        <w:t xml:space="preserve">Tarix: </w:t>
-      </w:r>
-      <w:r>
+        <w:t>Tarix: [commandDate]</w:t>
+      </w:r>
+    </w:p>
+    <w:p>
+      <w:pPr>
+        <w:pStyle w:val="Normal"/>
+        <w:jc w:val="both"/>
         <w:rPr>
           <w:bCs/>
           <w:sz w:val="24"/>
           <w:szCs w:val="24"/>
           <w:lang w:val="az-Latn-AZ"/>
         </w:rPr>
-        <w:t>[commandDate]</w:t>
-      </w:r>
-    </w:p>
-    <w:p>
-      <w:pPr>
+      </w:pPr>
+      <w:r>
+        <w:rPr>
+          <w:bCs/>
+          <w:sz w:val="24"/>
+          <w:szCs w:val="24"/>
+          <w:lang w:val="az-Latn-AZ"/>
+        </w:rPr>
+      </w:r>
+    </w:p>
+    <w:p>
+      <w:pPr>
+        <w:pStyle w:val="Normal"/>
         <w:jc w:val="both"/>
         <w:rPr>
+          <w:sz w:val="24"/>
+          <w:szCs w:val="24"/>
+          <w:lang w:val="az-Latn-AZ"/>
+        </w:rPr>
+      </w:pPr>
+      <w:r>
+        <w:rPr>
           <w:bCs/>
           <w:sz w:val="24"/>
           <w:szCs w:val="24"/>
           <w:lang w:val="az-Latn-AZ"/>
         </w:rPr>
-      </w:pPr>
-    </w:p>
-    <w:p>
-      <w:pPr>
-        <w:jc w:val="both"/>
-        <w:rPr>
-          <w:sz w:val="24"/>
-          <w:szCs w:val="24"/>
-          <w:lang w:val="az-Latn-AZ"/>
-        </w:rPr>
-      </w:pPr>
-      <w:r>
-        <w:rPr>
-          <w:bCs/>
-          <w:sz w:val="24"/>
-          <w:szCs w:val="24"/>
-          <w:lang w:val="az-Latn-AZ"/>
-        </w:rPr>
         <w:tab/>
-      </w:r>
-      <w:r>
-        <w:rPr>
-          <w:bCs/>
-          <w:sz w:val="24"/>
-          <w:szCs w:val="24"/>
-          <w:lang w:val="az-Latn-AZ"/>
-        </w:rPr>
-        <w:t>[companyName]</w:t>
-      </w:r>
-      <w:r>
-        <w:rPr>
-          <w:bCs/>
-          <w:sz w:val="24"/>
-          <w:szCs w:val="24"/>
-          <w:lang w:val="az-Latn-AZ"/>
-        </w:rPr>
-        <w:t xml:space="preserve">-nin direktorunun </w:t>
-      </w:r>
-      <w:r>
-        <w:rPr>
-          <w:bCs/>
-          <w:sz w:val="24"/>
-          <w:szCs w:val="24"/>
-          <w:lang w:val="az-Latn-AZ"/>
-        </w:rPr>
-        <w:t>[reductionNumber]</w:t>
-      </w:r>
-      <w:r>
-        <w:rPr>
-          <w:bCs/>
-          <w:sz w:val="24"/>
-          <w:szCs w:val="24"/>
-          <w:lang w:val="az-Latn-AZ"/>
-        </w:rPr>
-        <w:t xml:space="preserve"> № li, </w:t>
-      </w:r>
-      <w:r>
-        <w:rPr>
-          <w:bCs/>
-          <w:sz w:val="24"/>
-          <w:szCs w:val="24"/>
-          <w:lang w:val="az-Latn-AZ"/>
-        </w:rPr>
-        <w:t>[reductionDate]</w:t>
-      </w:r>
-      <w:r>
-        <w:rPr>
-          <w:bCs/>
-          <w:sz w:val="24"/>
-          <w:szCs w:val="24"/>
-          <w:lang w:val="az-Latn-AZ"/>
-        </w:rPr>
-        <w:t xml:space="preserve"> tarixli əmrinə</w:t>
-      </w:r>
-      <w:r>
-        <w:rPr>
-          <w:sz w:val="24"/>
-          <w:szCs w:val="24"/>
-          <w:lang w:val="az-Latn-AZ"/>
-        </w:rPr>
-        <w:t xml:space="preserve"> əsasən</w:t>
-      </w:r>
-      <w:r>
-        <w:rPr>
-          <w:sz w:val="24"/>
-          <w:szCs w:val="24"/>
-          <w:lang w:val="az-Latn-AZ"/>
-        </w:rPr>
-        <w:t xml:space="preserve"> [position]</w:t>
-      </w:r>
-      <w:r>
-        <w:rPr>
-          <w:sz w:val="24"/>
-          <w:szCs w:val="24"/>
-          <w:lang w:val="az-Latn-AZ"/>
-        </w:rPr>
-        <w:t xml:space="preserve"> </w:t>
+        <w:t>[companyName]-nin direktorunun [reductionNumber] № li, [reductionDate] tarixli əmrinə</w:t>
+      </w:r>
+      <w:r>
+        <w:rPr>
+          <w:sz w:val="24"/>
+          <w:szCs w:val="24"/>
+          <w:lang w:val="az-Latn-AZ"/>
+        </w:rPr>
+        <w:t xml:space="preserve"> əsasən [position] </w:t>
       </w:r>
       <w:r>
         <w:rPr>
@@ -311,6 +263,7 @@
     </w:p>
     <w:p>
       <w:pPr>
+        <w:pStyle w:val="Normal"/>
         <w:ind w:firstLine="708"/>
         <w:jc w:val="both"/>
         <w:rPr>
@@ -326,39 +279,7 @@
           <w:szCs w:val="24"/>
           <w:lang w:val="az-Latn-AZ"/>
         </w:rPr>
-        <w:t xml:space="preserve">Həmin əmrə istinad edilərək, </w:t>
-      </w:r>
-      <w:r>
-        <w:rPr>
-          <w:sz w:val="24"/>
-          <w:szCs w:val="24"/>
-          <w:lang w:val="az-Latn-AZ"/>
-        </w:rPr>
-        <w:t>[companyName]</w:t>
-      </w:r>
-      <w:r>
-        <w:rPr>
-          <w:sz w:val="24"/>
-          <w:szCs w:val="24"/>
-          <w:lang w:val="az-Latn-AZ"/>
-        </w:rPr>
-        <w:t>-</w:t>
-      </w:r>
-      <w:r>
-        <w:rPr>
-          <w:sz w:val="24"/>
-          <w:szCs w:val="24"/>
-          <w:lang w:val="az-Latn-AZ"/>
-        </w:rPr>
-        <w:t xml:space="preserve"> </w:t>
-      </w:r>
-      <w:r>
-        <w:rPr>
-          <w:sz w:val="24"/>
-          <w:szCs w:val="24"/>
-          <w:lang w:val="az-Latn-AZ"/>
-        </w:rPr>
-        <w:t>də [workRange]</w:t>
+        <w:t>Həmin əmrə istinad edilərək, [companyName]- də [workRange]</w:t>
       </w:r>
       <w:r>
         <w:rPr>
@@ -375,23 +296,7 @@
           <w:szCs w:val="24"/>
           <w:lang w:val="az-Latn-AZ"/>
         </w:rPr>
-        <w:t xml:space="preserve">əmək stajı olan mağaza müdiri </w:t>
-      </w:r>
-      <w:r>
-        <w:rPr>
-          <w:sz w:val="24"/>
-          <w:szCs w:val="24"/>
-          <w:lang w:val="az-Latn-AZ"/>
-        </w:rPr>
-        <w:t>[companyDirector]</w:t>
-      </w:r>
-      <w:r>
-        <w:rPr>
-          <w:sz w:val="24"/>
-          <w:szCs w:val="24"/>
-          <w:lang w:val="az-Latn-AZ"/>
-        </w:rPr>
-        <w:t xml:space="preserve"> </w:t>
+        <w:t xml:space="preserve">əmək stajı olan mağaza müdiri [companyDirector] </w:t>
       </w:r>
       <w:r>
         <w:rPr>
@@ -400,38 +305,12 @@
           <w:szCs w:val="24"/>
           <w:lang w:val="az-Latn-AZ"/>
         </w:rPr>
-        <w:t xml:space="preserve">Azərbaycan Respublikası Əmək Məcəlləsinin 77-ci maddəsinin 1-ci hissəsinin tələblərinə uyğun olaraq, müvafiq yazılı xəbərdarlıq rəsmi qaydada təqdim edilmiş, qeyd edilən əməkdaş Azərbaycan Respublikası Əmək Məcəlləsinin 77-ci maddəsinin 4-cü hissəsinin  tələblərinə əsasən xəbərdarlıq müddəti əvəzinə orta aylıq əmək haqqınının müvafiq mislində əmək haqqı ödənilməklə onunla bağlanmış əmək müqaviləsinə </w:t>
-      </w:r>
-      <w:r>
-        <w:rPr>
-          <w:color w:val="000000"/>
-          <w:sz w:val="24"/>
-          <w:szCs w:val="24"/>
-          <w:lang w:val="az-Latn-AZ"/>
-        </w:rPr>
-        <w:t>[terminationDate]</w:t>
-      </w:r>
-      <w:r>
-        <w:rPr>
-          <w:color w:val="000000"/>
-          <w:sz w:val="24"/>
-          <w:szCs w:val="24"/>
-          <w:lang w:val="az-Latn-AZ"/>
-        </w:rPr>
-        <w:t xml:space="preserve"> tarixdə </w:t>
-      </w:r>
-      <w:r>
-        <w:rPr>
-          <w:color w:val="000000"/>
-          <w:sz w:val="24"/>
-          <w:szCs w:val="24"/>
-          <w:lang w:val="az-Latn-AZ"/>
-        </w:rPr>
-        <w:t>xitam verilməsinə razı olduğunu [isAgree].</w:t>
-      </w:r>
-    </w:p>
-    <w:p>
-      <w:pPr>
+        <w:t>Azərbaycan Respublikası Əmək Məcəlləsinin 77-ci maddəsinin 1-ci hissəsinin tələblərinə uyğun olaraq, müvafiq yazılı xəbərdarlıq rəsmi qaydada təqdim edilmiş, qeyd edilən əməkdaş Azərbaycan Respublikası Əmək Məcəlləsinin 77-ci maddəsinin 4-cü hissəsinin  tələblərinə əsasən xəbərdarlıq müddəti əvəzinə orta aylıq əmək haqqınının müvafiq mislində əmək haqqı ödənilməklə onunla bağlanmış əmək müqaviləsinə [terminationDate] tarixdə xitam verilməsinə razı olduğunu [isAgree].</w:t>
+      </w:r>
+    </w:p>
+    <w:p>
+      <w:pPr>
+        <w:pStyle w:val="Normal"/>
         <w:ind w:firstLine="708"/>
         <w:jc w:val="both"/>
         <w:rPr>
@@ -451,37 +330,50 @@
     </w:p>
     <w:p>
       <w:pPr>
+        <w:pStyle w:val="Normal"/>
         <w:jc w:val="center"/>
         <w:rPr>
           <w:b/>
-          <w:sz w:val="24"/>
-          <w:szCs w:val="24"/>
-          <w:lang w:val="az-Latn-AZ"/>
-        </w:rPr>
-      </w:pPr>
-      <w:r>
-        <w:rPr>
           <w:b/>
           <w:sz w:val="24"/>
           <w:szCs w:val="24"/>
           <w:lang w:val="az-Latn-AZ"/>
         </w:rPr>
+      </w:pPr>
+      <w:r>
+        <w:rPr>
+          <w:b/>
+          <w:sz w:val="24"/>
+          <w:szCs w:val="24"/>
+          <w:lang w:val="az-Latn-AZ"/>
+        </w:rPr>
         <w:t>Ə M R     E D İ R Ə M</w:t>
       </w:r>
     </w:p>
     <w:p>
       <w:pPr>
+        <w:pStyle w:val="Normal"/>
         <w:jc w:val="both"/>
         <w:rPr>
           <w:b/>
-          <w:sz w:val="24"/>
-          <w:szCs w:val="24"/>
-          <w:lang w:val="az-Latn-AZ"/>
-        </w:rPr>
-      </w:pPr>
-    </w:p>
-    <w:p>
-      <w:pPr>
+          <w:b/>
+          <w:sz w:val="24"/>
+          <w:szCs w:val="24"/>
+          <w:lang w:val="az-Latn-AZ"/>
+        </w:rPr>
+      </w:pPr>
+      <w:r>
+        <w:rPr>
+          <w:b/>
+          <w:sz w:val="24"/>
+          <w:szCs w:val="24"/>
+          <w:lang w:val="az-Latn-AZ"/>
+        </w:rPr>
+      </w:r>
+    </w:p>
+    <w:p>
+      <w:pPr>
+        <w:pStyle w:val="Normal"/>
         <w:ind w:firstLine="705"/>
         <w:jc w:val="both"/>
         <w:rPr>
@@ -527,15 +419,23 @@
           <w:szCs w:val="24"/>
           <w:lang w:val="az-Latn-AZ"/>
         </w:rPr>
-        <w:t>ilə bağlanmış [workStartDate]</w:t>
-      </w:r>
-      <w:r>
-        <w:rPr>
-          <w:sz w:val="24"/>
-          <w:szCs w:val="24"/>
-          <w:lang w:val="az-Latn-AZ"/>
-        </w:rPr>
-        <w:t xml:space="preserve"> tarixli əmək müqaviləsinə Azərbaycan Respublikası Əmək Məcəlləsinin 70-ci maddəsinin “b” bəndi </w:t>
+        <w:t>ilə bağlanmış [</w:t>
+      </w:r>
+      <w:r>
+        <w:rPr>
+          <w:sz w:val="24"/>
+          <w:szCs w:val="24"/>
+          <w:lang w:val="az-Latn-AZ"/>
+        </w:rPr>
+        <w:t>employeeStartWork</w:t>
+      </w:r>
+      <w:r>
+        <w:rPr>
+          <w:sz w:val="24"/>
+          <w:szCs w:val="24"/>
+          <w:lang w:val="az-Latn-AZ"/>
+        </w:rPr>
+        <w:t xml:space="preserve">] tarixli əmək müqaviləsinə Azərbaycan Respublikası Əmək Məcəlləsinin 70-ci maddəsinin “b” bəndi </w:t>
       </w:r>
       <w:r>
         <w:rPr>
@@ -552,27 +452,12 @@
           <w:szCs w:val="24"/>
           <w:lang w:val="az-Latn-AZ"/>
         </w:rPr>
-        <w:t xml:space="preserve"> ilə </w:t>
-      </w:r>
-      <w:r>
-        <w:rPr>
-          <w:sz w:val="24"/>
-          <w:szCs w:val="24"/>
-          <w:lang w:val="az-Latn-AZ"/>
-        </w:rPr>
-        <w:t xml:space="preserve">[terminationDate] </w:t>
-      </w:r>
-      <w:r>
-        <w:rPr>
-          <w:sz w:val="24"/>
-          <w:szCs w:val="24"/>
-          <w:lang w:val="az-Latn-AZ"/>
-        </w:rPr>
-        <w:t>tarixində xitam verilsin və o, həmin tarixdən tutduğu vəzifədən azad edilsin.</w:t>
-      </w:r>
-    </w:p>
-    <w:p>
-      <w:pPr>
+        <w:t xml:space="preserve"> ilə [terminationDate] tarixində xitam verilsin və o, həmin tarixdən tutduğu vəzifədən azad edilsin.</w:t>
+      </w:r>
+    </w:p>
+    <w:p>
+      <w:pPr>
+        <w:pStyle w:val="Normal"/>
         <w:ind w:firstLine="705"/>
         <w:jc w:val="both"/>
         <w:rPr>
@@ -587,15 +472,7 @@
           <w:szCs w:val="24"/>
           <w:lang w:val="az-Latn-AZ"/>
         </w:rPr>
-        <w:t xml:space="preserve">2. </w:t>
-      </w:r>
-      <w:r>
-        <w:rPr>
-          <w:sz w:val="24"/>
-          <w:szCs w:val="24"/>
-          <w:lang w:val="az-Latn-AZ"/>
-        </w:rPr>
-        <w:t>[employeeFull]</w:t>
+        <w:t>2. [employeeFull]</w:t>
       </w:r>
       <w:r>
         <w:rPr>
@@ -604,25 +481,7 @@
           <w:szCs w:val="24"/>
           <w:lang w:val="az-Latn-AZ"/>
         </w:rPr>
-        <w:t xml:space="preserve"> orta aylıq əmək haqqının </w:t>
-      </w:r>
-      <w:r>
-        <w:rPr>
-          <w:color w:val="000000" w:themeColor="text1"/>
-          <w:sz w:val="24"/>
-          <w:szCs w:val="24"/>
-          <w:lang w:val="az-Latn-AZ"/>
-        </w:rPr>
-        <w:t>[outOfWork]</w:t>
-      </w:r>
-      <w:r>
-        <w:rPr>
-          <w:color w:val="000000" w:themeColor="text1"/>
-          <w:sz w:val="24"/>
-          <w:szCs w:val="24"/>
-          <w:lang w:val="az-Latn-AZ"/>
-        </w:rPr>
-        <w:t xml:space="preserve"> </w:t>
+        <w:t xml:space="preserve"> orta aylıq əmək haqqının [outOfWork] </w:t>
       </w:r>
       <w:r>
         <w:rPr>
@@ -635,6 +494,7 @@
     </w:p>
     <w:p>
       <w:pPr>
+        <w:pStyle w:val="Normal"/>
         <w:ind w:firstLine="720"/>
         <w:rPr>
           <w:sz w:val="24"/>
@@ -673,25 +533,7 @@
           <w:szCs w:val="24"/>
           <w:lang w:val="az-Latn-AZ"/>
         </w:rPr>
-        <w:t xml:space="preserve"> </w:t>
-      </w:r>
-      <w:r>
-        <w:rPr>
-          <w:color w:val="000000" w:themeColor="text1"/>
-          <w:sz w:val="24"/>
-          <w:szCs w:val="24"/>
-          <w:lang w:val="az-Latn-AZ"/>
-        </w:rPr>
-        <w:t xml:space="preserve">Azərbaycan Respublikası Əmək Məcəlləsinin 77-ci maddəsinin 1-ci hissəsində nəzərdə tutulmuş müvafiq xəbərdarlıq müddəti </w:t>
-      </w:r>
-      <w:r>
-        <w:rPr>
-          <w:color w:val="000000" w:themeColor="text1"/>
-          <w:sz w:val="24"/>
-          <w:szCs w:val="24"/>
-          <w:lang w:val="az-Latn-AZ"/>
-        </w:rPr>
-        <w:t xml:space="preserve">əvəzinə </w:t>
+        <w:t xml:space="preserve"> Azərbaycan Respublikası Əmək Məcəlləsinin 77-ci maddəsinin 1-ci hissəsində nəzərdə tutulmuş müvafiq xəbərdarlıq müddəti əvəzinə </w:t>
       </w:r>
       <w:r>
         <w:rPr>
@@ -709,19 +551,12 @@
           <w:szCs w:val="24"/>
           <w:lang w:val="az-Latn-AZ"/>
         </w:rPr>
-        <w:t>məbləğində</w:t>
-      </w:r>
-      <w:r>
-        <w:rPr>
-          <w:sz w:val="24"/>
-          <w:szCs w:val="24"/>
-          <w:lang w:val="az-Latn-AZ"/>
-        </w:rPr>
-        <w:t xml:space="preserve"> əmək haqqı ödənilsin.</w:t>
-      </w:r>
-    </w:p>
-    <w:p>
-      <w:pPr>
+        <w:t>məbləğində əmək haqqı ödənilsin.</w:t>
+      </w:r>
+    </w:p>
+    <w:p>
+      <w:pPr>
+        <w:pStyle w:val="Normal"/>
         <w:ind w:firstLine="708"/>
         <w:jc w:val="both"/>
         <w:rPr>
@@ -730,628 +565,44 @@
           <w:lang w:val="az-Latn-AZ"/>
         </w:rPr>
       </w:pPr>
-    </w:p>
-    <w:p>
-      <w:pPr>
-        <w:rPr>
-          <w:lang w:val="az-Latn-AZ"/>
-        </w:rPr>
-      </w:pPr>
+      <w:r>
+        <w:rPr>
+          <w:sz w:val="24"/>
+          <w:szCs w:val="24"/>
+          <w:lang w:val="az-Latn-AZ"/>
+        </w:rPr>
+      </w:r>
+    </w:p>
+    <w:p>
+      <w:pPr>
+        <w:pStyle w:val="Normal"/>
+        <w:rPr>
+          <w:lang w:val="az-Latn-AZ"/>
+        </w:rPr>
+      </w:pPr>
+      <w:r>
+        <w:rPr/>
+      </w:r>
     </w:p>
     <w:sectPr>
+      <w:type w:val="nextPage"/>
       <w:pgSz w:w="11906" w:h="16838"/>
-      <w:pgMar w:top="1134" w:right="850" w:bottom="1134" w:left="1276" w:header="708" w:footer="708" w:gutter="0"/>
-      <w:cols w:space="708"/>
-      <w:docGrid w:linePitch="360"/>
+      <w:pgMar w:left="1276" w:right="850" w:gutter="0" w:header="0" w:top="1134" w:footer="0" w:bottom="1134"/>
+      <w:pgNumType w:fmt="decimal"/>
+      <w:formProt w:val="false"/>
+      <w:textDirection w:val="lrTb"/>
+      <w:docGrid w:type="default" w:linePitch="360" w:charSpace="0"/>
     </w:sectPr>
   </w:body>
 </w:document>
 </file>
 
-<file path=word/endnotes.xml><?xml version="1.0" encoding="utf-8"?>
-<w:endnotes xmlns:wpc="http://schemas.microsoft.com/office/word/2010/wordprocessingCanvas" xmlns:cx="http://schemas.microsoft.com/office/drawing/2014/chartex" xmlns:mc="http://schemas.openxmlformats.org/markup-compatibility/2006" xmlns:o="urn:schemas-microsoft-com:office:office" xmlns:r="http://schemas.openxmlformats.org/officeDocument/2006/relationships" xmlns:m="http://schemas.openxmlformats.org/officeDocument/2006/math" xmlns:v="urn:schemas-microsoft-com:vml" xmlns:wp14="http://schemas.microsoft.com/office/word/2010/wordprocessingDrawing" xmlns:wp="http://schemas.openxmlformats.org/drawingml/2006/wordprocessingDrawing" xmlns:w10="urn:schemas-microsoft-com:office:word" xmlns:w="http://schemas.openxmlformats.org/wordprocessingml/2006/main" xmlns:w14="http://schemas.microsoft.com/office/word/2010/wordml" xmlns:w15="http://schemas.microsoft.com/office/word/2012/wordml" xmlns:w16se="http://schemas.microsoft.com/office/word/2015/wordml/symex" xmlns:wpg="http://schemas.microsoft.com/office/word/2010/wordprocessingGroup" xmlns:wpi="http://schemas.microsoft.com/office/word/2010/wordprocessingInk" xmlns:wne="http://schemas.microsoft.com/office/word/2006/wordml" xmlns:wps="http://schemas.microsoft.com/office/word/2010/wordprocessingShape" mc:Ignorable="w14 w15 w16se wp14">
-  <w:endnote w:type="separator" w:id="-1">
-    <w:p>
-      <w:r>
-        <w:separator/>
-      </w:r>
-    </w:p>
-  </w:endnote>
-  <w:endnote w:type="continuationSeparator" w:id="0">
-    <w:p>
-      <w:r>
-        <w:continuationSeparator/>
-      </w:r>
-    </w:p>
-  </w:endnote>
-</w:endnotes>
-</file>
-
-<file path=word/footnotes.xml><?xml version="1.0" encoding="utf-8"?>
-<w:footnotes xmlns:wpc="http://schemas.microsoft.com/office/word/2010/wordprocessingCanvas" xmlns:cx="http://schemas.microsoft.com/office/drawing/2014/chartex" xmlns:mc="http://schemas.openxmlformats.org/markup-compatibility/2006" xmlns:o="urn:schemas-microsoft-com:office:office" xmlns:r="http://schemas.openxmlformats.org/officeDocument/2006/relationships" xmlns:m="http://schemas.openxmlformats.org/officeDocument/2006/math" xmlns:v="urn:schemas-microsoft-com:vml" xmlns:wp14="http://schemas.microsoft.com/office/word/2010/wordprocessingDrawing" xmlns:wp="http://schemas.openxmlformats.org/drawingml/2006/wordprocessingDrawing" xmlns:w10="urn:schemas-microsoft-com:office:word" xmlns:w="http://schemas.openxmlformats.org/wordprocessingml/2006/main" xmlns:w14="http://schemas.microsoft.com/office/word/2010/wordml" xmlns:w15="http://schemas.microsoft.com/office/word/2012/wordml" xmlns:w16se="http://schemas.microsoft.com/office/word/2015/wordml/symex" xmlns:wpg="http://schemas.microsoft.com/office/word/2010/wordprocessingGroup" xmlns:wpi="http://schemas.microsoft.com/office/word/2010/wordprocessingInk" xmlns:wne="http://schemas.microsoft.com/office/word/2006/wordml" xmlns:wps="http://schemas.microsoft.com/office/word/2010/wordprocessingShape" mc:Ignorable="w14 w15 w16se wp14">
-  <w:footnote w:type="separator" w:id="-1">
-    <w:p>
-      <w:r>
-        <w:separator/>
-      </w:r>
-    </w:p>
-  </w:footnote>
-  <w:footnote w:type="continuationSeparator" w:id="0">
-    <w:p>
-      <w:r>
-        <w:continuationSeparator/>
-      </w:r>
-    </w:p>
-  </w:footnote>
-</w:footnotes>
-</file>
-
-<file path=word/numbering.xml><?xml version="1.0" encoding="utf-8"?>
-<w:numbering xmlns:wpc="http://schemas.microsoft.com/office/word/2010/wordprocessingCanvas" xmlns:cx="http://schemas.microsoft.com/office/drawing/2014/chartex" xmlns:mc="http://schemas.openxmlformats.org/markup-compatibility/2006" xmlns:o="urn:schemas-microsoft-com:office:office" xmlns:r="http://schemas.openxmlformats.org/officeDocument/2006/relationships" xmlns:m="http://schemas.openxmlformats.org/officeDocument/2006/math" xmlns:v="urn:schemas-microsoft-com:vml" xmlns:wp14="http://schemas.microsoft.com/office/word/2010/wordprocessingDrawing" xmlns:wp="http://schemas.openxmlformats.org/drawingml/2006/wordprocessingDrawing" xmlns:w10="urn:schemas-microsoft-com:office:word" xmlns:w="http://schemas.openxmlformats.org/wordprocessingml/2006/main" xmlns:w14="http://schemas.microsoft.com/office/word/2010/wordml" xmlns:w15="http://schemas.microsoft.com/office/word/2012/wordml" xmlns:w16se="http://schemas.microsoft.com/office/word/2015/wordml/symex" xmlns:wpg="http://schemas.microsoft.com/office/word/2010/wordprocessingGroup" xmlns:wpi="http://schemas.microsoft.com/office/word/2010/wordprocessingInk" xmlns:wne="http://schemas.microsoft.com/office/word/2006/wordml" xmlns:wps="http://schemas.microsoft.com/office/word/2010/wordprocessingShape" mc:Ignorable="w14 w15 w16se wp14">
-  <w:abstractNum w:abstractNumId="0" w15:restartNumberingAfterBreak="0">
-    <w:nsid w:val="01A84AEF"/>
-    <w:multiLevelType w:val="multilevel"/>
-    <w:tmpl w:val="8084E1FC"/>
-    <w:lvl w:ilvl="0">
-      <w:start w:val="1"/>
-      <w:numFmt w:val="decimal"/>
-      <w:lvlText w:val="%1)"/>
-      <w:lvlJc w:val="left"/>
-      <w:pPr>
-        <w:ind w:left="1440" w:hanging="360"/>
-      </w:pPr>
-      <w:rPr>
-        <w:rFonts w:hint="default"/>
-      </w:rPr>
-    </w:lvl>
-    <w:lvl w:ilvl="1">
-      <w:start w:val="1"/>
-      <w:numFmt w:val="lowerLetter"/>
-      <w:lvlText w:val="%2."/>
-      <w:lvlJc w:val="left"/>
-      <w:pPr>
-        <w:ind w:left="2160" w:hanging="360"/>
-      </w:pPr>
-    </w:lvl>
-    <w:lvl w:ilvl="2">
-      <w:start w:val="1"/>
-      <w:numFmt w:val="lowerRoman"/>
-      <w:lvlText w:val="%3."/>
-      <w:lvlJc w:val="right"/>
-      <w:pPr>
-        <w:ind w:left="2880" w:hanging="180"/>
-      </w:pPr>
-    </w:lvl>
-    <w:lvl w:ilvl="3">
-      <w:start w:val="1"/>
-      <w:numFmt w:val="decimal"/>
-      <w:lvlText w:val="%4."/>
-      <w:lvlJc w:val="left"/>
-      <w:pPr>
-        <w:ind w:left="3600" w:hanging="360"/>
-      </w:pPr>
-    </w:lvl>
-    <w:lvl w:ilvl="4">
-      <w:start w:val="1"/>
-      <w:numFmt w:val="lowerLetter"/>
-      <w:lvlText w:val="%5."/>
-      <w:lvlJc w:val="left"/>
-      <w:pPr>
-        <w:ind w:left="4320" w:hanging="360"/>
-      </w:pPr>
-    </w:lvl>
-    <w:lvl w:ilvl="5">
-      <w:start w:val="1"/>
-      <w:numFmt w:val="lowerRoman"/>
-      <w:lvlText w:val="%6."/>
-      <w:lvlJc w:val="right"/>
-      <w:pPr>
-        <w:ind w:left="5040" w:hanging="180"/>
-      </w:pPr>
-    </w:lvl>
-    <w:lvl w:ilvl="6">
-      <w:start w:val="1"/>
-      <w:numFmt w:val="decimal"/>
-      <w:lvlText w:val="%7."/>
-      <w:lvlJc w:val="left"/>
-      <w:pPr>
-        <w:ind w:left="5760" w:hanging="360"/>
-      </w:pPr>
-    </w:lvl>
-    <w:lvl w:ilvl="7">
-      <w:start w:val="1"/>
-      <w:numFmt w:val="lowerLetter"/>
-      <w:lvlText w:val="%8."/>
-      <w:lvlJc w:val="left"/>
-      <w:pPr>
-        <w:ind w:left="6480" w:hanging="360"/>
-      </w:pPr>
-    </w:lvl>
-    <w:lvl w:ilvl="8">
-      <w:start w:val="1"/>
-      <w:numFmt w:val="lowerRoman"/>
-      <w:lvlText w:val="%9."/>
-      <w:lvlJc w:val="right"/>
-      <w:pPr>
-        <w:ind w:left="7200" w:hanging="180"/>
-      </w:pPr>
-    </w:lvl>
-  </w:abstractNum>
-  <w:abstractNum w:abstractNumId="1" w15:restartNumberingAfterBreak="0">
-    <w:nsid w:val="0F3F1B75"/>
-    <w:multiLevelType w:val="hybridMultilevel"/>
-    <w:tmpl w:val="38489C34"/>
-    <w:lvl w:ilvl="0" w:tplc="EEB8D0EE">
-      <w:start w:val="1"/>
-      <w:numFmt w:val="decimal"/>
-      <w:lvlText w:val="%1."/>
-      <w:lvlJc w:val="left"/>
-      <w:pPr>
-        <w:ind w:left="1065" w:hanging="360"/>
-      </w:pPr>
-      <w:rPr>
-        <w:rFonts w:hint="default"/>
-        <w:b w:val="0"/>
-      </w:rPr>
-    </w:lvl>
-    <w:lvl w:ilvl="1" w:tplc="04190019" w:tentative="1">
-      <w:start w:val="1"/>
-      <w:numFmt w:val="lowerLetter"/>
-      <w:lvlText w:val="%2."/>
-      <w:lvlJc w:val="left"/>
-      <w:pPr>
-        <w:ind w:left="1785" w:hanging="360"/>
-      </w:pPr>
-    </w:lvl>
-    <w:lvl w:ilvl="2" w:tplc="0419001B" w:tentative="1">
-      <w:start w:val="1"/>
-      <w:numFmt w:val="lowerRoman"/>
-      <w:lvlText w:val="%3."/>
-      <w:lvlJc w:val="right"/>
-      <w:pPr>
-        <w:ind w:left="2505" w:hanging="180"/>
-      </w:pPr>
-    </w:lvl>
-    <w:lvl w:ilvl="3" w:tplc="0419000F" w:tentative="1">
-      <w:start w:val="1"/>
-      <w:numFmt w:val="decimal"/>
-      <w:lvlText w:val="%4."/>
-      <w:lvlJc w:val="left"/>
-      <w:pPr>
-        <w:ind w:left="3225" w:hanging="360"/>
-      </w:pPr>
-    </w:lvl>
-    <w:lvl w:ilvl="4" w:tplc="04190019" w:tentative="1">
-      <w:start w:val="1"/>
-      <w:numFmt w:val="lowerLetter"/>
-      <w:lvlText w:val="%5."/>
-      <w:lvlJc w:val="left"/>
-      <w:pPr>
-        <w:ind w:left="3945" w:hanging="360"/>
-      </w:pPr>
-    </w:lvl>
-    <w:lvl w:ilvl="5" w:tplc="0419001B" w:tentative="1">
-      <w:start w:val="1"/>
-      <w:numFmt w:val="lowerRoman"/>
-      <w:lvlText w:val="%6."/>
-      <w:lvlJc w:val="right"/>
-      <w:pPr>
-        <w:ind w:left="4665" w:hanging="180"/>
-      </w:pPr>
-    </w:lvl>
-    <w:lvl w:ilvl="6" w:tplc="0419000F" w:tentative="1">
-      <w:start w:val="1"/>
-      <w:numFmt w:val="decimal"/>
-      <w:lvlText w:val="%7."/>
-      <w:lvlJc w:val="left"/>
-      <w:pPr>
-        <w:ind w:left="5385" w:hanging="360"/>
-      </w:pPr>
-    </w:lvl>
-    <w:lvl w:ilvl="7" w:tplc="04190019" w:tentative="1">
-      <w:start w:val="1"/>
-      <w:numFmt w:val="lowerLetter"/>
-      <w:lvlText w:val="%8."/>
-      <w:lvlJc w:val="left"/>
-      <w:pPr>
-        <w:ind w:left="6105" w:hanging="360"/>
-      </w:pPr>
-    </w:lvl>
-    <w:lvl w:ilvl="8" w:tplc="0419001B" w:tentative="1">
-      <w:start w:val="1"/>
-      <w:numFmt w:val="lowerRoman"/>
-      <w:lvlText w:val="%9."/>
-      <w:lvlJc w:val="right"/>
-      <w:pPr>
-        <w:ind w:left="6825" w:hanging="180"/>
-      </w:pPr>
-    </w:lvl>
-  </w:abstractNum>
-  <w:abstractNum w:abstractNumId="2" w15:restartNumberingAfterBreak="0">
-    <w:nsid w:val="1B5D7746"/>
-    <w:multiLevelType w:val="hybridMultilevel"/>
-    <w:tmpl w:val="5184C3B0"/>
-    <w:lvl w:ilvl="0" w:tplc="DFB001E6">
-      <w:start w:val="1"/>
-      <w:numFmt w:val="decimal"/>
-      <w:lvlText w:val="%1)"/>
-      <w:lvlJc w:val="left"/>
-      <w:pPr>
-        <w:ind w:left="3763" w:hanging="360"/>
-      </w:pPr>
-      <w:rPr>
-        <w:rFonts w:ascii="Times New Roman" w:eastAsia="Times New Roman" w:hAnsi="Times New Roman" w:cs="Times New Roman"/>
-        <w:b/>
-        <w:i/>
-      </w:rPr>
-    </w:lvl>
-    <w:lvl w:ilvl="1" w:tplc="04090019" w:tentative="1">
-      <w:start w:val="1"/>
-      <w:numFmt w:val="lowerLetter"/>
-      <w:lvlText w:val="%2."/>
-      <w:lvlJc w:val="left"/>
-      <w:pPr>
-        <w:ind w:left="4483" w:hanging="360"/>
-      </w:pPr>
-    </w:lvl>
-    <w:lvl w:ilvl="2" w:tplc="0409001B" w:tentative="1">
-      <w:start w:val="1"/>
-      <w:numFmt w:val="lowerRoman"/>
-      <w:lvlText w:val="%3."/>
-      <w:lvlJc w:val="right"/>
-      <w:pPr>
-        <w:ind w:left="5203" w:hanging="180"/>
-      </w:pPr>
-    </w:lvl>
-    <w:lvl w:ilvl="3" w:tplc="0409000F" w:tentative="1">
-      <w:start w:val="1"/>
-      <w:numFmt w:val="decimal"/>
-      <w:lvlText w:val="%4."/>
-      <w:lvlJc w:val="left"/>
-      <w:pPr>
-        <w:ind w:left="5923" w:hanging="360"/>
-      </w:pPr>
-    </w:lvl>
-    <w:lvl w:ilvl="4" w:tplc="04090019" w:tentative="1">
-      <w:start w:val="1"/>
-      <w:numFmt w:val="lowerLetter"/>
-      <w:lvlText w:val="%5."/>
-      <w:lvlJc w:val="left"/>
-      <w:pPr>
-        <w:ind w:left="6643" w:hanging="360"/>
-      </w:pPr>
-    </w:lvl>
-    <w:lvl w:ilvl="5" w:tplc="0409001B" w:tentative="1">
-      <w:start w:val="1"/>
-      <w:numFmt w:val="lowerRoman"/>
-      <w:lvlText w:val="%6."/>
-      <w:lvlJc w:val="right"/>
-      <w:pPr>
-        <w:ind w:left="7363" w:hanging="180"/>
-      </w:pPr>
-    </w:lvl>
-    <w:lvl w:ilvl="6" w:tplc="0409000F" w:tentative="1">
-      <w:start w:val="1"/>
-      <w:numFmt w:val="decimal"/>
-      <w:lvlText w:val="%7."/>
-      <w:lvlJc w:val="left"/>
-      <w:pPr>
-        <w:ind w:left="8083" w:hanging="360"/>
-      </w:pPr>
-    </w:lvl>
-    <w:lvl w:ilvl="7" w:tplc="04090019" w:tentative="1">
-      <w:start w:val="1"/>
-      <w:numFmt w:val="lowerLetter"/>
-      <w:lvlText w:val="%8."/>
-      <w:lvlJc w:val="left"/>
-      <w:pPr>
-        <w:ind w:left="8803" w:hanging="360"/>
-      </w:pPr>
-    </w:lvl>
-    <w:lvl w:ilvl="8" w:tplc="0409001B" w:tentative="1">
-      <w:start w:val="1"/>
-      <w:numFmt w:val="lowerRoman"/>
-      <w:lvlText w:val="%9."/>
-      <w:lvlJc w:val="right"/>
-      <w:pPr>
-        <w:ind w:left="9523" w:hanging="180"/>
-      </w:pPr>
-    </w:lvl>
-  </w:abstractNum>
-  <w:abstractNum w:abstractNumId="3" w15:restartNumberingAfterBreak="0">
-    <w:nsid w:val="38165340"/>
-    <w:multiLevelType w:val="hybridMultilevel"/>
-    <w:tmpl w:val="633419A8"/>
-    <w:lvl w:ilvl="0" w:tplc="A9B4C8F2">
-      <w:start w:val="1"/>
-      <w:numFmt w:val="decimal"/>
-      <w:lvlText w:val="%1."/>
-      <w:lvlJc w:val="left"/>
-      <w:pPr>
-        <w:ind w:left="704" w:hanging="420"/>
-      </w:pPr>
-      <w:rPr>
-        <w:rFonts w:hint="default"/>
-      </w:rPr>
-    </w:lvl>
-    <w:lvl w:ilvl="1" w:tplc="04190019" w:tentative="1">
-      <w:start w:val="1"/>
-      <w:numFmt w:val="lowerLetter"/>
-      <w:lvlText w:val="%2."/>
-      <w:lvlJc w:val="left"/>
-      <w:pPr>
-        <w:ind w:left="1364" w:hanging="360"/>
-      </w:pPr>
-    </w:lvl>
-    <w:lvl w:ilvl="2" w:tplc="0419001B" w:tentative="1">
-      <w:start w:val="1"/>
-      <w:numFmt w:val="lowerRoman"/>
-      <w:lvlText w:val="%3."/>
-      <w:lvlJc w:val="right"/>
-      <w:pPr>
-        <w:ind w:left="2084" w:hanging="180"/>
-      </w:pPr>
-    </w:lvl>
-    <w:lvl w:ilvl="3" w:tplc="0419000F" w:tentative="1">
-      <w:start w:val="1"/>
-      <w:numFmt w:val="decimal"/>
-      <w:lvlText w:val="%4."/>
-      <w:lvlJc w:val="left"/>
-      <w:pPr>
-        <w:ind w:left="2804" w:hanging="360"/>
-      </w:pPr>
-    </w:lvl>
-    <w:lvl w:ilvl="4" w:tplc="04190019" w:tentative="1">
-      <w:start w:val="1"/>
-      <w:numFmt w:val="lowerLetter"/>
-      <w:lvlText w:val="%5."/>
-      <w:lvlJc w:val="left"/>
-      <w:pPr>
-        <w:ind w:left="3524" w:hanging="360"/>
-      </w:pPr>
-    </w:lvl>
-    <w:lvl w:ilvl="5" w:tplc="0419001B" w:tentative="1">
-      <w:start w:val="1"/>
-      <w:numFmt w:val="lowerRoman"/>
-      <w:lvlText w:val="%6."/>
-      <w:lvlJc w:val="right"/>
-      <w:pPr>
-        <w:ind w:left="4244" w:hanging="180"/>
-      </w:pPr>
-    </w:lvl>
-    <w:lvl w:ilvl="6" w:tplc="0419000F" w:tentative="1">
-      <w:start w:val="1"/>
-      <w:numFmt w:val="decimal"/>
-      <w:lvlText w:val="%7."/>
-      <w:lvlJc w:val="left"/>
-      <w:pPr>
-        <w:ind w:left="4964" w:hanging="360"/>
-      </w:pPr>
-    </w:lvl>
-    <w:lvl w:ilvl="7" w:tplc="04190019" w:tentative="1">
-      <w:start w:val="1"/>
-      <w:numFmt w:val="lowerLetter"/>
-      <w:lvlText w:val="%8."/>
-      <w:lvlJc w:val="left"/>
-      <w:pPr>
-        <w:ind w:left="5684" w:hanging="360"/>
-      </w:pPr>
-    </w:lvl>
-    <w:lvl w:ilvl="8" w:tplc="0419001B" w:tentative="1">
-      <w:start w:val="1"/>
-      <w:numFmt w:val="lowerRoman"/>
-      <w:lvlText w:val="%9."/>
-      <w:lvlJc w:val="right"/>
-      <w:pPr>
-        <w:ind w:left="6404" w:hanging="180"/>
-      </w:pPr>
-    </w:lvl>
-  </w:abstractNum>
-  <w:abstractNum w:abstractNumId="4" w15:restartNumberingAfterBreak="0">
-    <w:nsid w:val="40361E88"/>
-    <w:multiLevelType w:val="hybridMultilevel"/>
-    <w:tmpl w:val="8084E1FC"/>
-    <w:lvl w:ilvl="0" w:tplc="7638DA62">
-      <w:start w:val="1"/>
-      <w:numFmt w:val="decimal"/>
-      <w:lvlText w:val="%1)"/>
-      <w:lvlJc w:val="left"/>
-      <w:pPr>
-        <w:ind w:left="1440" w:hanging="360"/>
-      </w:pPr>
-      <w:rPr>
-        <w:rFonts w:hint="default"/>
-      </w:rPr>
-    </w:lvl>
-    <w:lvl w:ilvl="1" w:tplc="04190019" w:tentative="1">
-      <w:start w:val="1"/>
-      <w:numFmt w:val="lowerLetter"/>
-      <w:lvlText w:val="%2."/>
-      <w:lvlJc w:val="left"/>
-      <w:pPr>
-        <w:ind w:left="2160" w:hanging="360"/>
-      </w:pPr>
-    </w:lvl>
-    <w:lvl w:ilvl="2" w:tplc="0419001B" w:tentative="1">
-      <w:start w:val="1"/>
-      <w:numFmt w:val="lowerRoman"/>
-      <w:lvlText w:val="%3."/>
-      <w:lvlJc w:val="right"/>
-      <w:pPr>
-        <w:ind w:left="2880" w:hanging="180"/>
-      </w:pPr>
-    </w:lvl>
-    <w:lvl w:ilvl="3" w:tplc="0419000F" w:tentative="1">
-      <w:start w:val="1"/>
-      <w:numFmt w:val="decimal"/>
-      <w:lvlText w:val="%4."/>
-      <w:lvlJc w:val="left"/>
-      <w:pPr>
-        <w:ind w:left="3600" w:hanging="360"/>
-      </w:pPr>
-    </w:lvl>
-    <w:lvl w:ilvl="4" w:tplc="04190019" w:tentative="1">
-      <w:start w:val="1"/>
-      <w:numFmt w:val="lowerLetter"/>
-      <w:lvlText w:val="%5."/>
-      <w:lvlJc w:val="left"/>
-      <w:pPr>
-        <w:ind w:left="4320" w:hanging="360"/>
-      </w:pPr>
-    </w:lvl>
-    <w:lvl w:ilvl="5" w:tplc="0419001B" w:tentative="1">
-      <w:start w:val="1"/>
-      <w:numFmt w:val="lowerRoman"/>
-      <w:lvlText w:val="%6."/>
-      <w:lvlJc w:val="right"/>
-      <w:pPr>
-        <w:ind w:left="5040" w:hanging="180"/>
-      </w:pPr>
-    </w:lvl>
-    <w:lvl w:ilvl="6" w:tplc="0419000F" w:tentative="1">
-      <w:start w:val="1"/>
-      <w:numFmt w:val="decimal"/>
-      <w:lvlText w:val="%7."/>
-      <w:lvlJc w:val="left"/>
-      <w:pPr>
-        <w:ind w:left="5760" w:hanging="360"/>
-      </w:pPr>
-    </w:lvl>
-    <w:lvl w:ilvl="7" w:tplc="04190019" w:tentative="1">
-      <w:start w:val="1"/>
-      <w:numFmt w:val="lowerLetter"/>
-      <w:lvlText w:val="%8."/>
-      <w:lvlJc w:val="left"/>
-      <w:pPr>
-        <w:ind w:left="6480" w:hanging="360"/>
-      </w:pPr>
-    </w:lvl>
-    <w:lvl w:ilvl="8" w:tplc="0419001B" w:tentative="1">
-      <w:start w:val="1"/>
-      <w:numFmt w:val="lowerRoman"/>
-      <w:lvlText w:val="%9."/>
-      <w:lvlJc w:val="right"/>
-      <w:pPr>
-        <w:ind w:left="7200" w:hanging="180"/>
-      </w:pPr>
-    </w:lvl>
-  </w:abstractNum>
-  <w:abstractNum w:abstractNumId="5" w15:restartNumberingAfterBreak="0">
-    <w:nsid w:val="45ED5290"/>
-    <w:multiLevelType w:val="hybridMultilevel"/>
-    <w:tmpl w:val="31E200F8"/>
-    <w:lvl w:ilvl="0" w:tplc="1256F0D2">
-      <w:start w:val="1"/>
-      <w:numFmt w:val="decimal"/>
-      <w:lvlText w:val="%1."/>
-      <w:lvlJc w:val="left"/>
-      <w:pPr>
-        <w:ind w:left="735" w:hanging="375"/>
-      </w:pPr>
-      <w:rPr>
-        <w:rFonts w:hint="default"/>
-      </w:rPr>
-    </w:lvl>
-    <w:lvl w:ilvl="1" w:tplc="04190019" w:tentative="1">
-      <w:start w:val="1"/>
-      <w:numFmt w:val="lowerLetter"/>
-      <w:lvlText w:val="%2."/>
-      <w:lvlJc w:val="left"/>
-      <w:pPr>
-        <w:ind w:left="1440" w:hanging="360"/>
-      </w:pPr>
-    </w:lvl>
-    <w:lvl w:ilvl="2" w:tplc="0419001B" w:tentative="1">
-      <w:start w:val="1"/>
-      <w:numFmt w:val="lowerRoman"/>
-      <w:lvlText w:val="%3."/>
-      <w:lvlJc w:val="right"/>
-      <w:pPr>
-        <w:ind w:left="2160" w:hanging="180"/>
-      </w:pPr>
-    </w:lvl>
-    <w:lvl w:ilvl="3" w:tplc="0419000F" w:tentative="1">
-      <w:start w:val="1"/>
-      <w:numFmt w:val="decimal"/>
-      <w:lvlText w:val="%4."/>
-      <w:lvlJc w:val="left"/>
-      <w:pPr>
-        <w:ind w:left="2880" w:hanging="360"/>
-      </w:pPr>
-    </w:lvl>
-    <w:lvl w:ilvl="4" w:tplc="04190019" w:tentative="1">
-      <w:start w:val="1"/>
-      <w:numFmt w:val="lowerLetter"/>
-      <w:lvlText w:val="%5."/>
-      <w:lvlJc w:val="left"/>
-      <w:pPr>
-        <w:ind w:left="3600" w:hanging="360"/>
-      </w:pPr>
-    </w:lvl>
-    <w:lvl w:ilvl="5" w:tplc="0419001B" w:tentative="1">
-      <w:start w:val="1"/>
-      <w:numFmt w:val="lowerRoman"/>
-      <w:lvlText w:val="%6."/>
-      <w:lvlJc w:val="right"/>
-      <w:pPr>
-        <w:ind w:left="4320" w:hanging="180"/>
-      </w:pPr>
-    </w:lvl>
-    <w:lvl w:ilvl="6" w:tplc="0419000F" w:tentative="1">
-      <w:start w:val="1"/>
-      <w:numFmt w:val="decimal"/>
-      <w:lvlText w:val="%7."/>
-      <w:lvlJc w:val="left"/>
-      <w:pPr>
-        <w:ind w:left="5040" w:hanging="360"/>
-      </w:pPr>
-    </w:lvl>
-    <w:lvl w:ilvl="7" w:tplc="04190019" w:tentative="1">
-      <w:start w:val="1"/>
-      <w:numFmt w:val="lowerLetter"/>
-      <w:lvlText w:val="%8."/>
-      <w:lvlJc w:val="left"/>
-      <w:pPr>
-        <w:ind w:left="5760" w:hanging="360"/>
-      </w:pPr>
-    </w:lvl>
-    <w:lvl w:ilvl="8" w:tplc="0419001B" w:tentative="1">
-      <w:start w:val="1"/>
-      <w:numFmt w:val="lowerRoman"/>
-      <w:lvlText w:val="%9."/>
-      <w:lvlJc w:val="right"/>
-      <w:pPr>
-        <w:ind w:left="6480" w:hanging="180"/>
-      </w:pPr>
-    </w:lvl>
-  </w:abstractNum>
-  <w:num w:numId="1">
-    <w:abstractNumId w:val="4"/>
-  </w:num>
-  <w:num w:numId="2">
-    <w:abstractNumId w:val="0"/>
-  </w:num>
-  <w:num w:numId="3">
-    <w:abstractNumId w:val="2"/>
-  </w:num>
-  <w:num w:numId="4">
-    <w:abstractNumId w:val="5"/>
-  </w:num>
-  <w:num w:numId="5">
-    <w:abstractNumId w:val="3"/>
-  </w:num>
-  <w:num w:numId="6">
-    <w:abstractNumId w:val="1"/>
-  </w:num>
-</w:numbering>
-</file>
-
 <file path=word/styles.xml><?xml version="1.0" encoding="utf-8"?>
-<w:styles xmlns:mc="http://schemas.openxmlformats.org/markup-compatibility/2006" xmlns:r="http://schemas.openxmlformats.org/officeDocument/2006/relationships" xmlns:w="http://schemas.openxmlformats.org/wordprocessingml/2006/main" xmlns:w14="http://schemas.microsoft.com/office/word/2010/wordml" xmlns:w15="http://schemas.microsoft.com/office/word/2012/wordml" xmlns:w16se="http://schemas.microsoft.com/office/word/2015/wordml/symex" mc:Ignorable="w14 w15 w16se">
+<w:styles xmlns:w="http://schemas.openxmlformats.org/wordprocessingml/2006/main" xmlns:w14="http://schemas.microsoft.com/office/word/2010/wordml" xmlns:mc="http://schemas.openxmlformats.org/markup-compatibility/2006" mc:Ignorable="w14">
   <w:docDefaults>
     <w:rPrDefault>
       <w:rPr>
-        <w:rFonts w:asciiTheme="minorHAnsi" w:eastAsiaTheme="minorHAnsi" w:hAnsiTheme="minorHAnsi" w:cstheme="minorBidi"/>
+        <w:rFonts w:ascii="Calibri" w:hAnsi="Calibri" w:eastAsia="Calibri" w:cs="" w:asciiTheme="minorHAnsi" w:cstheme="minorBidi" w:eastAsiaTheme="minorHAnsi" w:hAnsiTheme="minorHAnsi"/>
         <w:sz w:val="22"/>
         <w:szCs w:val="22"/>
         <w:lang w:val="ru-RU" w:eastAsia="en-US" w:bidi="ar-SA"/>
@@ -1359,21 +610,21 @@
     </w:rPrDefault>
     <w:pPrDefault>
       <w:pPr>
-        <w:spacing w:after="200" w:line="276" w:lineRule="auto"/>
+        <w:suppressAutoHyphens w:val="true"/>
       </w:pPr>
     </w:pPrDefault>
   </w:docDefaults>
   <w:latentStyles w:defLockedState="0" w:defUIPriority="99" w:defSemiHidden="0" w:defUnhideWhenUsed="0" w:defQFormat="0" w:count="371">
     <w:lsdException w:name="Normal" w:uiPriority="0" w:qFormat="1"/>
     <w:lsdException w:name="heading 1" w:uiPriority="0" w:qFormat="1"/>
-    <w:lsdException w:name="heading 2" w:semiHidden="1" w:uiPriority="9" w:unhideWhenUsed="1" w:qFormat="1"/>
-    <w:lsdException w:name="heading 3" w:semiHidden="1" w:uiPriority="9" w:unhideWhenUsed="1" w:qFormat="1"/>
-    <w:lsdException w:name="heading 4" w:semiHidden="1" w:uiPriority="9" w:unhideWhenUsed="1" w:qFormat="1"/>
-    <w:lsdException w:name="heading 5" w:semiHidden="1" w:uiPriority="9" w:unhideWhenUsed="1" w:qFormat="1"/>
-    <w:lsdException w:name="heading 6" w:semiHidden="1" w:uiPriority="9" w:unhideWhenUsed="1" w:qFormat="1"/>
-    <w:lsdException w:name="heading 7" w:semiHidden="1" w:uiPriority="9" w:unhideWhenUsed="1" w:qFormat="1"/>
-    <w:lsdException w:name="heading 8" w:semiHidden="1" w:uiPriority="9" w:unhideWhenUsed="1" w:qFormat="1"/>
-    <w:lsdException w:name="heading 9" w:semiHidden="1" w:uiPriority="9" w:unhideWhenUsed="1" w:qFormat="1"/>
+    <w:lsdException w:name="heading 2" w:uiPriority="9" w:semiHidden="1" w:unhideWhenUsed="1" w:qFormat="1"/>
+    <w:lsdException w:name="heading 3" w:uiPriority="9" w:semiHidden="1" w:unhideWhenUsed="1" w:qFormat="1"/>
+    <w:lsdException w:name="heading 4" w:uiPriority="9" w:semiHidden="1" w:unhideWhenUsed="1" w:qFormat="1"/>
+    <w:lsdException w:name="heading 5" w:uiPriority="9" w:semiHidden="1" w:unhideWhenUsed="1" w:qFormat="1"/>
+    <w:lsdException w:name="heading 6" w:uiPriority="9" w:semiHidden="1" w:unhideWhenUsed="1" w:qFormat="1"/>
+    <w:lsdException w:name="heading 7" w:uiPriority="9" w:semiHidden="1" w:unhideWhenUsed="1" w:qFormat="1"/>
+    <w:lsdException w:name="heading 8" w:uiPriority="9" w:semiHidden="1" w:unhideWhenUsed="1" w:qFormat="1"/>
+    <w:lsdException w:name="heading 9" w:uiPriority="9" w:semiHidden="1" w:unhideWhenUsed="1" w:qFormat="1"/>
     <w:lsdException w:name="index 1" w:semiHidden="1" w:unhideWhenUsed="1"/>
     <w:lsdException w:name="index 2" w:semiHidden="1" w:unhideWhenUsed="1"/>
     <w:lsdException w:name="index 3" w:semiHidden="1" w:unhideWhenUsed="1"/>
@@ -1383,22 +634,22 @@
     <w:lsdException w:name="index 7" w:semiHidden="1" w:unhideWhenUsed="1"/>
     <w:lsdException w:name="index 8" w:semiHidden="1" w:unhideWhenUsed="1"/>
     <w:lsdException w:name="index 9" w:semiHidden="1" w:unhideWhenUsed="1"/>
-    <w:lsdException w:name="toc 1" w:semiHidden="1" w:uiPriority="39" w:unhideWhenUsed="1"/>
-    <w:lsdException w:name="toc 2" w:semiHidden="1" w:uiPriority="39" w:unhideWhenUsed="1"/>
-    <w:lsdException w:name="toc 3" w:semiHidden="1" w:uiPriority="39" w:unhideWhenUsed="1"/>
-    <w:lsdException w:name="toc 4" w:semiHidden="1" w:uiPriority="39" w:unhideWhenUsed="1"/>
-    <w:lsdException w:name="toc 5" w:semiHidden="1" w:uiPriority="39" w:unhideWhenUsed="1"/>
-    <w:lsdException w:name="toc 6" w:semiHidden="1" w:uiPriority="39" w:unhideWhenUsed="1"/>
-    <w:lsdException w:name="toc 7" w:semiHidden="1" w:uiPriority="39" w:unhideWhenUsed="1"/>
-    <w:lsdException w:name="toc 8" w:semiHidden="1" w:uiPriority="39" w:unhideWhenUsed="1"/>
-    <w:lsdException w:name="toc 9" w:semiHidden="1" w:uiPriority="39" w:unhideWhenUsed="1"/>
+    <w:lsdException w:name="toc 1" w:uiPriority="39" w:semiHidden="1" w:unhideWhenUsed="1"/>
+    <w:lsdException w:name="toc 2" w:uiPriority="39" w:semiHidden="1" w:unhideWhenUsed="1"/>
+    <w:lsdException w:name="toc 3" w:uiPriority="39" w:semiHidden="1" w:unhideWhenUsed="1"/>
+    <w:lsdException w:name="toc 4" w:uiPriority="39" w:semiHidden="1" w:unhideWhenUsed="1"/>
+    <w:lsdException w:name="toc 5" w:uiPriority="39" w:semiHidden="1" w:unhideWhenUsed="1"/>
+    <w:lsdException w:name="toc 6" w:uiPriority="39" w:semiHidden="1" w:unhideWhenUsed="1"/>
+    <w:lsdException w:name="toc 7" w:uiPriority="39" w:semiHidden="1" w:unhideWhenUsed="1"/>
+    <w:lsdException w:name="toc 8" w:uiPriority="39" w:semiHidden="1" w:unhideWhenUsed="1"/>
+    <w:lsdException w:name="toc 9" w:uiPriority="39" w:semiHidden="1" w:unhideWhenUsed="1"/>
     <w:lsdException w:name="Normal Indent" w:semiHidden="1" w:unhideWhenUsed="1"/>
     <w:lsdException w:name="footnote text" w:semiHidden="1" w:unhideWhenUsed="1"/>
     <w:lsdException w:name="annotation text" w:semiHidden="1" w:unhideWhenUsed="1"/>
     <w:lsdException w:name="header" w:semiHidden="1" w:unhideWhenUsed="1"/>
     <w:lsdException w:name="footer" w:semiHidden="1" w:unhideWhenUsed="1"/>
     <w:lsdException w:name="index heading" w:semiHidden="1" w:unhideWhenUsed="1"/>
-    <w:lsdException w:name="caption" w:semiHidden="1" w:uiPriority="35" w:unhideWhenUsed="1" w:qFormat="1"/>
+    <w:lsdException w:name="caption" w:uiPriority="35" w:semiHidden="1" w:unhideWhenUsed="1" w:qFormat="1"/>
     <w:lsdException w:name="table of figures" w:semiHidden="1" w:unhideWhenUsed="1"/>
     <w:lsdException w:name="envelope address" w:semiHidden="1" w:unhideWhenUsed="1"/>
     <w:lsdException w:name="envelope return" w:semiHidden="1" w:unhideWhenUsed="1"/>
@@ -1429,7 +680,7 @@
     <w:lsdException w:name="Title" w:uiPriority="10" w:qFormat="1"/>
     <w:lsdException w:name="Closing" w:semiHidden="1" w:unhideWhenUsed="1"/>
     <w:lsdException w:name="Signature" w:semiHidden="1" w:unhideWhenUsed="1"/>
-    <w:lsdException w:name="Default Paragraph Font" w:semiHidden="1" w:uiPriority="1" w:unhideWhenUsed="1"/>
+    <w:lsdException w:name="Default Paragraph Font" w:uiPriority="1" w:semiHidden="1" w:unhideWhenUsed="1"/>
     <w:lsdException w:name="Body Text" w:semiHidden="1" w:unhideWhenUsed="1"/>
     <w:lsdException w:name="Body Text Indent" w:semiHidden="1" w:unhideWhenUsed="1"/>
     <w:lsdException w:name="List Continue" w:semiHidden="1" w:unhideWhenUsed="1"/>
@@ -1629,8 +880,8 @@
     <w:lsdException w:name="Subtle Reference" w:uiPriority="31" w:qFormat="1"/>
     <w:lsdException w:name="Intense Reference" w:uiPriority="32" w:qFormat="1"/>
     <w:lsdException w:name="Book Title" w:uiPriority="33" w:qFormat="1"/>
-    <w:lsdException w:name="Bibliography" w:semiHidden="1" w:uiPriority="37" w:unhideWhenUsed="1"/>
-    <w:lsdException w:name="TOC Heading" w:semiHidden="1" w:uiPriority="39" w:unhideWhenUsed="1" w:qFormat="1"/>
+    <w:lsdException w:name="Bibliography" w:uiPriority="37" w:semiHidden="1" w:unhideWhenUsed="1"/>
+    <w:lsdException w:name="TOC Heading" w:uiPriority="39" w:semiHidden="1" w:unhideWhenUsed="1" w:qFormat="1"/>
     <w:lsdException w:name="Plain Table 1" w:uiPriority="41"/>
     <w:lsdException w:name="Plain Table 2" w:uiPriority="42"/>
     <w:lsdException w:name="Plain Table 3" w:uiPriority="43"/>
@@ -1736,38 +987,37 @@
     <w:lsdException w:name="List Table 6 Colorful Accent 6" w:uiPriority="51"/>
     <w:lsdException w:name="List Table 7 Colorful Accent 6" w:uiPriority="52"/>
   </w:latentStyles>
-  <w:style w:type="paragraph" w:default="1" w:styleId="Normal">
+  <w:style w:type="paragraph" w:styleId="Normal" w:default="1">
     <w:name w:val="Normal"/>
     <w:qFormat/>
-    <w:rsid w:val="00D2115F"/>
+    <w:rsid w:val="00d2115f"/>
     <w:pPr>
-      <w:overflowPunct w:val="0"/>
-      <w:autoSpaceDE w:val="0"/>
-      <w:autoSpaceDN w:val="0"/>
-      <w:adjustRightInd w:val="0"/>
-      <w:spacing w:after="0" w:line="240" w:lineRule="auto"/>
+      <w:widowControl/>
+      <w:overflowPunct w:val="true"/>
+      <w:bidi w:val="0"/>
+      <w:spacing w:lineRule="auto" w:line="240" w:before="0" w:after="0"/>
+      <w:jc w:val="left"/>
       <w:textAlignment w:val="baseline"/>
     </w:pPr>
     <w:rPr>
-      <w:rFonts w:ascii="Times New Roman" w:eastAsia="Times New Roman" w:hAnsi="Times New Roman" w:cs="Times New Roman"/>
+      <w:rFonts w:ascii="Times New Roman" w:hAnsi="Times New Roman" w:eastAsia="Times New Roman" w:cs="Times New Roman"/>
+      <w:color w:val="auto"/>
+      <w:kern w:val="0"/>
       <w:sz w:val="20"/>
       <w:szCs w:val="20"/>
-      <w:lang w:val="de-DE"/>
+      <w:lang w:val="de-DE" w:eastAsia="en-US" w:bidi="ar-SA"/>
     </w:rPr>
   </w:style>
   <w:style w:type="paragraph" w:styleId="Heading1">
-    <w:name w:val="heading 1"/>
+    <w:name w:val="Heading 1"/>
     <w:basedOn w:val="Normal"/>
     <w:next w:val="Normal"/>
     <w:link w:val="Heading1Char"/>
     <w:qFormat/>
-    <w:rsid w:val="00D2115F"/>
+    <w:rsid w:val="00d2115f"/>
     <w:pPr>
-      <w:keepNext/>
-      <w:overflowPunct/>
-      <w:autoSpaceDE/>
-      <w:autoSpaceDN/>
-      <w:adjustRightInd/>
+      <w:keepNext w:val="true"/>
+      <w:overflowPunct w:val="false"/>
       <w:textAlignment w:val="auto"/>
       <w:outlineLvl w:val="0"/>
     </w:pPr>
@@ -1778,11 +1028,202 @@
       <w:lang w:val="ru-RU"/>
     </w:rPr>
   </w:style>
-  <w:style w:type="character" w:default="1" w:styleId="DefaultParagraphFont">
+  <w:style w:type="character" w:styleId="DefaultParagraphFont" w:default="1">
     <w:name w:val="Default Paragraph Font"/>
     <w:uiPriority w:val="1"/>
     <w:semiHidden/>
     <w:unhideWhenUsed/>
+    <w:qFormat/>
+    <w:rPr/>
+  </w:style>
+  <w:style w:type="character" w:styleId="Heading1Char" w:customStyle="1">
+    <w:name w:val="Heading 1 Char"/>
+    <w:basedOn w:val="DefaultParagraphFont"/>
+    <w:link w:val="Heading1"/>
+    <w:qFormat/>
+    <w:rsid w:val="00d2115f"/>
+    <w:rPr>
+      <w:rFonts w:ascii="A3 Times AzLat" w:hAnsi="A3 Times AzLat" w:eastAsia="Times New Roman" w:cs="Times New Roman"/>
+      <w:sz w:val="32"/>
+      <w:szCs w:val="24"/>
+    </w:rPr>
+  </w:style>
+  <w:style w:type="character" w:styleId="HeaderChar" w:customStyle="1">
+    <w:name w:val="Header Char"/>
+    <w:basedOn w:val="DefaultParagraphFont"/>
+    <w:link w:val="Header"/>
+    <w:uiPriority w:val="99"/>
+    <w:qFormat/>
+    <w:rsid w:val="007e1540"/>
+    <w:rPr>
+      <w:rFonts w:ascii="Times New Roman" w:hAnsi="Times New Roman" w:eastAsia="Times New Roman" w:cs="Times New Roman"/>
+      <w:sz w:val="20"/>
+      <w:szCs w:val="20"/>
+      <w:lang w:val="de-DE"/>
+    </w:rPr>
+  </w:style>
+  <w:style w:type="character" w:styleId="FooterChar" w:customStyle="1">
+    <w:name w:val="Footer Char"/>
+    <w:basedOn w:val="DefaultParagraphFont"/>
+    <w:link w:val="Footer"/>
+    <w:uiPriority w:val="99"/>
+    <w:qFormat/>
+    <w:rsid w:val="007e1540"/>
+    <w:rPr>
+      <w:rFonts w:ascii="Times New Roman" w:hAnsi="Times New Roman" w:eastAsia="Times New Roman" w:cs="Times New Roman"/>
+      <w:sz w:val="20"/>
+      <w:szCs w:val="20"/>
+      <w:lang w:val="de-DE"/>
+    </w:rPr>
+  </w:style>
+  <w:style w:type="character" w:styleId="BalloonTextChar" w:customStyle="1">
+    <w:name w:val="Balloon Text Char"/>
+    <w:basedOn w:val="DefaultParagraphFont"/>
+    <w:link w:val="BalloonText"/>
+    <w:uiPriority w:val="99"/>
+    <w:semiHidden/>
+    <w:qFormat/>
+    <w:rsid w:val="00d53e72"/>
+    <w:rPr>
+      <w:rFonts w:ascii="Segoe UI" w:hAnsi="Segoe UI" w:eastAsia="Times New Roman" w:cs="Segoe UI"/>
+      <w:sz w:val="18"/>
+      <w:szCs w:val="18"/>
+      <w:lang w:val="de-DE"/>
+    </w:rPr>
+  </w:style>
+  <w:style w:type="paragraph" w:styleId="Heading">
+    <w:name w:val="Heading"/>
+    <w:basedOn w:val="Normal"/>
+    <w:next w:val="TextBody"/>
+    <w:qFormat/>
+    <w:pPr>
+      <w:keepNext w:val="true"/>
+      <w:spacing w:before="240" w:after="120"/>
+    </w:pPr>
+    <w:rPr>
+      <w:rFonts w:ascii="Arial" w:hAnsi="Arial" w:eastAsia="Microsoft YaHei" w:cs="Arial"/>
+      <w:sz w:val="28"/>
+      <w:szCs w:val="28"/>
+    </w:rPr>
+  </w:style>
+  <w:style w:type="paragraph" w:styleId="TextBody">
+    <w:name w:val="Body Text"/>
+    <w:basedOn w:val="Normal"/>
+    <w:pPr>
+      <w:spacing w:lineRule="auto" w:line="276" w:before="0" w:after="140"/>
+    </w:pPr>
+    <w:rPr/>
+  </w:style>
+  <w:style w:type="paragraph" w:styleId="List">
+    <w:name w:val="List"/>
+    <w:basedOn w:val="TextBody"/>
+    <w:pPr/>
+    <w:rPr>
+      <w:rFonts w:cs="Arial"/>
+    </w:rPr>
+  </w:style>
+  <w:style w:type="paragraph" w:styleId="Caption">
+    <w:name w:val="Caption"/>
+    <w:basedOn w:val="Normal"/>
+    <w:qFormat/>
+    <w:pPr>
+      <w:suppressLineNumbers/>
+      <w:spacing w:before="120" w:after="120"/>
+    </w:pPr>
+    <w:rPr>
+      <w:rFonts w:cs="Arial"/>
+      <w:i/>
+      <w:iCs/>
+      <w:sz w:val="24"/>
+      <w:szCs w:val="24"/>
+    </w:rPr>
+  </w:style>
+  <w:style w:type="paragraph" w:styleId="Index">
+    <w:name w:val="Index"/>
+    <w:basedOn w:val="Normal"/>
+    <w:qFormat/>
+    <w:pPr>
+      <w:suppressLineNumbers/>
+    </w:pPr>
+    <w:rPr>
+      <w:rFonts w:cs="Arial"/>
+      <w:lang w:val="zxx" w:eastAsia="zxx" w:bidi="zxx"/>
+    </w:rPr>
+  </w:style>
+  <w:style w:type="paragraph" w:styleId="ListParagraph">
+    <w:name w:val="List Paragraph"/>
+    <w:basedOn w:val="Normal"/>
+    <w:uiPriority w:val="34"/>
+    <w:qFormat/>
+    <w:rsid w:val="00d2115f"/>
+    <w:pPr>
+      <w:spacing w:before="0" w:after="0"/>
+      <w:ind w:left="720" w:hanging="0"/>
+      <w:contextualSpacing/>
+    </w:pPr>
+    <w:rPr/>
+  </w:style>
+  <w:style w:type="paragraph" w:styleId="HeaderandFooter">
+    <w:name w:val="Header and Footer"/>
+    <w:basedOn w:val="Normal"/>
+    <w:qFormat/>
+    <w:pPr/>
+    <w:rPr/>
+  </w:style>
+  <w:style w:type="paragraph" w:styleId="Header">
+    <w:name w:val="Header"/>
+    <w:basedOn w:val="Normal"/>
+    <w:link w:val="HeaderChar"/>
+    <w:uiPriority w:val="99"/>
+    <w:unhideWhenUsed/>
+    <w:rsid w:val="007e1540"/>
+    <w:pPr>
+      <w:tabs>
+        <w:tab w:val="clear" w:pos="708"/>
+        <w:tab w:val="center" w:pos="4677" w:leader="none"/>
+        <w:tab w:val="right" w:pos="9355" w:leader="none"/>
+      </w:tabs>
+    </w:pPr>
+    <w:rPr/>
+  </w:style>
+  <w:style w:type="paragraph" w:styleId="Footer">
+    <w:name w:val="Footer"/>
+    <w:basedOn w:val="Normal"/>
+    <w:link w:val="FooterChar"/>
+    <w:uiPriority w:val="99"/>
+    <w:unhideWhenUsed/>
+    <w:rsid w:val="007e1540"/>
+    <w:pPr>
+      <w:tabs>
+        <w:tab w:val="clear" w:pos="708"/>
+        <w:tab w:val="center" w:pos="4677" w:leader="none"/>
+        <w:tab w:val="right" w:pos="9355" w:leader="none"/>
+      </w:tabs>
+    </w:pPr>
+    <w:rPr/>
+  </w:style>
+  <w:style w:type="paragraph" w:styleId="BalloonText">
+    <w:name w:val="Balloon Text"/>
+    <w:basedOn w:val="Normal"/>
+    <w:link w:val="BalloonTextChar"/>
+    <w:uiPriority w:val="99"/>
+    <w:semiHidden/>
+    <w:unhideWhenUsed/>
+    <w:qFormat/>
+    <w:rsid w:val="00d53e72"/>
+    <w:pPr/>
+    <w:rPr>
+      <w:rFonts w:ascii="Segoe UI" w:hAnsi="Segoe UI" w:cs="Segoe UI"/>
+      <w:sz w:val="18"/>
+      <w:szCs w:val="18"/>
+    </w:rPr>
+  </w:style>
+  <w:style w:type="numbering" w:styleId="NoList" w:default="1">
+    <w:name w:val="No List"/>
+    <w:uiPriority w:val="99"/>
+    <w:semiHidden/>
+    <w:unhideWhenUsed/>
+    <w:qFormat/>
   </w:style>
   <w:style w:type="table" w:default="1" w:styleId="TableNormal">
     <w:name w:val="Normal Table"/>
@@ -1790,7 +1231,6 @@
     <w:semiHidden/>
     <w:unhideWhenUsed/>
     <w:tblPr>
-      <w:tblInd w:w="0" w:type="dxa"/>
       <w:tblCellMar>
         <w:top w:w="0" w:type="dxa"/>
         <w:left w:w="108" w:type="dxa"/>
@@ -1799,144 +1239,28 @@
       </w:tblCellMar>
     </w:tblPr>
   </w:style>
-  <w:style w:type="numbering" w:default="1" w:styleId="NoList">
-    <w:name w:val="No List"/>
-    <w:uiPriority w:val="99"/>
-    <w:semiHidden/>
-    <w:unhideWhenUsed/>
-  </w:style>
-  <w:style w:type="character" w:customStyle="1" w:styleId="Heading1Char">
-    <w:name w:val="Heading 1 Char"/>
-    <w:basedOn w:val="DefaultParagraphFont"/>
-    <w:link w:val="Heading1"/>
-    <w:rsid w:val="00D2115F"/>
-    <w:rPr>
-      <w:rFonts w:ascii="A3 Times AzLat" w:eastAsia="Times New Roman" w:hAnsi="A3 Times AzLat" w:cs="Times New Roman"/>
-      <w:sz w:val="32"/>
-      <w:szCs w:val="24"/>
-    </w:rPr>
-  </w:style>
   <w:style w:type="table" w:styleId="TableGrid">
     <w:name w:val="Table Grid"/>
     <w:basedOn w:val="TableNormal"/>
-    <w:rsid w:val="00D2115F"/>
+    <w:rsid w:val="00d2115f"/>
     <w:pPr>
-      <w:overflowPunct w:val="0"/>
-      <w:autoSpaceDE w:val="0"/>
-      <w:autoSpaceDN w:val="0"/>
-      <w:adjustRightInd w:val="0"/>
       <w:spacing w:after="0" w:line="240" w:lineRule="auto"/>
-      <w:textAlignment w:val="baseline"/>
     </w:pPr>
     <w:rPr>
-      <w:rFonts w:ascii="Times New Roman" w:eastAsia="Times New Roman" w:hAnsi="Times New Roman" w:cs="Times New Roman"/>
+      <w:lang w:val="en-US"/>
       <w:sz w:val="20"/>
       <w:szCs w:val="20"/>
-      <w:lang w:val="en-US"/>
     </w:rPr>
     <w:tblPr>
       <w:tblBorders>
-        <w:top w:val="single" w:sz="4" w:space="0" w:color="auto"/>
-        <w:left w:val="single" w:sz="4" w:space="0" w:color="auto"/>
-        <w:bottom w:val="single" w:sz="4" w:space="0" w:color="auto"/>
-        <w:right w:val="single" w:sz="4" w:space="0" w:color="auto"/>
-        <w:insideH w:val="single" w:sz="4" w:space="0" w:color="auto"/>
-        <w:insideV w:val="single" w:sz="4" w:space="0" w:color="auto"/>
+        <w:top w:val="single" w:color="auto" w:sz="4" w:space="0"/>
+        <w:left w:val="single" w:color="auto" w:sz="4" w:space="0"/>
+        <w:bottom w:val="single" w:color="auto" w:sz="4" w:space="0"/>
+        <w:right w:val="single" w:color="auto" w:sz="4" w:space="0"/>
+        <w:insideH w:val="single" w:color="auto" w:sz="4" w:space="0"/>
+        <w:insideV w:val="single" w:color="auto" w:sz="4" w:space="0"/>
       </w:tblBorders>
     </w:tblPr>
-  </w:style>
-  <w:style w:type="paragraph" w:styleId="ListParagraph">
-    <w:name w:val="List Paragraph"/>
-    <w:basedOn w:val="Normal"/>
-    <w:uiPriority w:val="34"/>
-    <w:qFormat/>
-    <w:rsid w:val="00D2115F"/>
-    <w:pPr>
-      <w:ind w:left="720"/>
-      <w:contextualSpacing/>
-    </w:pPr>
-  </w:style>
-  <w:style w:type="paragraph" w:styleId="Header">
-    <w:name w:val="header"/>
-    <w:basedOn w:val="Normal"/>
-    <w:link w:val="HeaderChar"/>
-    <w:uiPriority w:val="99"/>
-    <w:unhideWhenUsed/>
-    <w:rsid w:val="007E1540"/>
-    <w:pPr>
-      <w:tabs>
-        <w:tab w:val="center" w:pos="4677"/>
-        <w:tab w:val="right" w:pos="9355"/>
-      </w:tabs>
-    </w:pPr>
-  </w:style>
-  <w:style w:type="character" w:customStyle="1" w:styleId="HeaderChar">
-    <w:name w:val="Header Char"/>
-    <w:basedOn w:val="DefaultParagraphFont"/>
-    <w:link w:val="Header"/>
-    <w:uiPriority w:val="99"/>
-    <w:rsid w:val="007E1540"/>
-    <w:rPr>
-      <w:rFonts w:ascii="Times New Roman" w:eastAsia="Times New Roman" w:hAnsi="Times New Roman" w:cs="Times New Roman"/>
-      <w:sz w:val="20"/>
-      <w:szCs w:val="20"/>
-      <w:lang w:val="de-DE"/>
-    </w:rPr>
-  </w:style>
-  <w:style w:type="paragraph" w:styleId="Footer">
-    <w:name w:val="footer"/>
-    <w:basedOn w:val="Normal"/>
-    <w:link w:val="FooterChar"/>
-    <w:uiPriority w:val="99"/>
-    <w:unhideWhenUsed/>
-    <w:rsid w:val="007E1540"/>
-    <w:pPr>
-      <w:tabs>
-        <w:tab w:val="center" w:pos="4677"/>
-        <w:tab w:val="right" w:pos="9355"/>
-      </w:tabs>
-    </w:pPr>
-  </w:style>
-  <w:style w:type="character" w:customStyle="1" w:styleId="FooterChar">
-    <w:name w:val="Footer Char"/>
-    <w:basedOn w:val="DefaultParagraphFont"/>
-    <w:link w:val="Footer"/>
-    <w:uiPriority w:val="99"/>
-    <w:rsid w:val="007E1540"/>
-    <w:rPr>
-      <w:rFonts w:ascii="Times New Roman" w:eastAsia="Times New Roman" w:hAnsi="Times New Roman" w:cs="Times New Roman"/>
-      <w:sz w:val="20"/>
-      <w:szCs w:val="20"/>
-      <w:lang w:val="de-DE"/>
-    </w:rPr>
-  </w:style>
-  <w:style w:type="paragraph" w:styleId="BalloonText">
-    <w:name w:val="Balloon Text"/>
-    <w:basedOn w:val="Normal"/>
-    <w:link w:val="BalloonTextChar"/>
-    <w:uiPriority w:val="99"/>
-    <w:semiHidden/>
-    <w:unhideWhenUsed/>
-    <w:rsid w:val="00D53E72"/>
-    <w:rPr>
-      <w:rFonts w:ascii="Segoe UI" w:hAnsi="Segoe UI" w:cs="Segoe UI"/>
-      <w:sz w:val="18"/>
-      <w:szCs w:val="18"/>
-    </w:rPr>
-  </w:style>
-  <w:style w:type="character" w:customStyle="1" w:styleId="BalloonTextChar">
-    <w:name w:val="Balloon Text Char"/>
-    <w:basedOn w:val="DefaultParagraphFont"/>
-    <w:link w:val="BalloonText"/>
-    <w:uiPriority w:val="99"/>
-    <w:semiHidden/>
-    <w:rsid w:val="00D53E72"/>
-    <w:rPr>
-      <w:rFonts w:ascii="Segoe UI" w:eastAsia="Times New Roman" w:hAnsi="Segoe UI" w:cs="Segoe UI"/>
-      <w:sz w:val="18"/>
-      <w:szCs w:val="18"/>
-      <w:lang w:val="de-DE"/>
-    </w:rPr>
   </w:style>
 </w:styles>
 </file>

--- a/SmartIntranet.Web/wwwroot/clauseDocs/termination_reduction_agree.docx
+++ b/SmartIntranet.Web/wwwroot/clauseDocs/termination_reduction_agree.docx
@@ -1,13 +1,11 @@
 
 <file path=word/document.xml><?xml version="1.0" encoding="utf-8"?>
-<w:document xmlns:o="urn:schemas-microsoft-com:office:office" xmlns:r="http://schemas.openxmlformats.org/officeDocument/2006/relationships" xmlns:v="urn:schemas-microsoft-com:vml" xmlns:w="http://schemas.openxmlformats.org/wordprocessingml/2006/main" xmlns:w10="urn:schemas-microsoft-com:office:word" xmlns:wp="http://schemas.openxmlformats.org/drawingml/2006/wordprocessingDrawing" xmlns:wps="http://schemas.microsoft.com/office/word/2010/wordprocessingShape" xmlns:wpg="http://schemas.microsoft.com/office/word/2010/wordprocessingGroup" xmlns:mc="http://schemas.openxmlformats.org/markup-compatibility/2006" xmlns:wp14="http://schemas.microsoft.com/office/word/2010/wordprocessingDrawing" xmlns:w14="http://schemas.microsoft.com/office/word/2010/wordml" xmlns:w15="http://schemas.microsoft.com/office/word/2012/wordml" mc:Ignorable="w14 wp14 w15">
+<w:document xmlns:wpc="http://schemas.microsoft.com/office/word/2010/wordprocessingCanvas" xmlns:cx="http://schemas.microsoft.com/office/drawing/2014/chartex" xmlns:mc="http://schemas.openxmlformats.org/markup-compatibility/2006" xmlns:o="urn:schemas-microsoft-com:office:office" xmlns:r="http://schemas.openxmlformats.org/officeDocument/2006/relationships" xmlns:m="http://schemas.openxmlformats.org/officeDocument/2006/math" xmlns:v="urn:schemas-microsoft-com:vml" xmlns:wp14="http://schemas.microsoft.com/office/word/2010/wordprocessingDrawing" xmlns:wp="http://schemas.openxmlformats.org/drawingml/2006/wordprocessingDrawing" xmlns:w10="urn:schemas-microsoft-com:office:word" xmlns:w="http://schemas.openxmlformats.org/wordprocessingml/2006/main" xmlns:w14="http://schemas.microsoft.com/office/word/2010/wordml" xmlns:w15="http://schemas.microsoft.com/office/word/2012/wordml" xmlns:w16se="http://schemas.microsoft.com/office/word/2015/wordml/symex" xmlns:wpg="http://schemas.microsoft.com/office/word/2010/wordprocessingGroup" xmlns:wpi="http://schemas.microsoft.com/office/word/2010/wordprocessingInk" xmlns:wne="http://schemas.microsoft.com/office/word/2006/wordml" xmlns:wps="http://schemas.microsoft.com/office/word/2010/wordprocessingShape" mc:Ignorable="w14 w15 w16se wp14">
   <w:body>
     <w:p>
       <w:pPr>
-        <w:pStyle w:val="Normal"/>
         <w:jc w:val="center"/>
         <w:rPr>
-          <w:b/>
           <w:b/>
           <w:color w:val="000000"/>
           <w:sz w:val="32"/>
@@ -28,10 +26,8 @@
     </w:p>
     <w:p>
       <w:pPr>
-        <w:pStyle w:val="Normal"/>
         <w:jc w:val="both"/>
         <w:rPr>
-          <w:b/>
           <w:b/>
           <w:color w:val="000000"/>
           <w:sz w:val="32"/>
@@ -54,10 +50,8 @@
     </w:p>
     <w:p>
       <w:pPr>
-        <w:pStyle w:val="Normal"/>
         <w:jc w:val="both"/>
         <w:rPr>
-          <w:b/>
           <w:b/>
           <w:color w:val="000080"/>
           <w:sz w:val="26"/>
@@ -65,19 +59,9 @@
           <w:lang w:val="az-Latn-AZ"/>
         </w:rPr>
       </w:pPr>
-      <w:r>
-        <w:rPr>
-          <w:b/>
-          <w:color w:val="000080"/>
-          <w:sz w:val="26"/>
-          <w:szCs w:val="28"/>
-          <w:lang w:val="az-Latn-AZ"/>
-        </w:rPr>
-      </w:r>
-    </w:p>
-    <w:p>
-      <w:pPr>
-        <w:pStyle w:val="Normal"/>
+    </w:p>
+    <w:p>
+      <w:pPr>
         <w:jc w:val="center"/>
         <w:rPr>
           <w:bCs/>
@@ -115,7 +99,6 @@
     </w:p>
     <w:p>
       <w:pPr>
-        <w:pStyle w:val="Normal"/>
         <w:rPr>
           <w:bCs/>
           <w:sz w:val="24"/>
@@ -135,7 +118,6 @@
     </w:p>
     <w:p>
       <w:pPr>
-        <w:pStyle w:val="Normal"/>
         <w:rPr>
           <w:bCs/>
           <w:sz w:val="24"/>
@@ -155,7 +137,6 @@
     </w:p>
     <w:p>
       <w:pPr>
-        <w:pStyle w:val="Normal"/>
         <w:ind w:firstLine="708"/>
         <w:rPr>
           <w:bCs/>
@@ -176,7 +157,6 @@
     </w:p>
     <w:p>
       <w:pPr>
-        <w:pStyle w:val="Normal"/>
         <w:rPr>
           <w:bCs/>
           <w:sz w:val="24"/>
@@ -197,7 +177,6 @@
     </w:p>
     <w:p>
       <w:pPr>
-        <w:pStyle w:val="Normal"/>
         <w:jc w:val="both"/>
         <w:rPr>
           <w:bCs/>
@@ -206,18 +185,9 @@
           <w:lang w:val="az-Latn-AZ"/>
         </w:rPr>
       </w:pPr>
-      <w:r>
-        <w:rPr>
-          <w:bCs/>
-          <w:sz w:val="24"/>
-          <w:szCs w:val="24"/>
-          <w:lang w:val="az-Latn-AZ"/>
-        </w:rPr>
-      </w:r>
-    </w:p>
-    <w:p>
-      <w:pPr>
-        <w:pStyle w:val="Normal"/>
+    </w:p>
+    <w:p>
+      <w:pPr>
         <w:jc w:val="both"/>
         <w:rPr>
           <w:sz w:val="24"/>
@@ -263,7 +233,6 @@
     </w:p>
     <w:p>
       <w:pPr>
-        <w:pStyle w:val="Normal"/>
         <w:ind w:firstLine="708"/>
         <w:jc w:val="both"/>
         <w:rPr>
@@ -310,7 +279,6 @@
     </w:p>
     <w:p>
       <w:pPr>
-        <w:pStyle w:val="Normal"/>
         <w:ind w:firstLine="708"/>
         <w:jc w:val="both"/>
         <w:rPr>
@@ -330,50 +298,37 @@
     </w:p>
     <w:p>
       <w:pPr>
-        <w:pStyle w:val="Normal"/>
         <w:jc w:val="center"/>
         <w:rPr>
           <w:b/>
+          <w:sz w:val="24"/>
+          <w:szCs w:val="24"/>
+          <w:lang w:val="az-Latn-AZ"/>
+        </w:rPr>
+      </w:pPr>
+      <w:r>
+        <w:rPr>
           <w:b/>
           <w:sz w:val="24"/>
           <w:szCs w:val="24"/>
           <w:lang w:val="az-Latn-AZ"/>
         </w:rPr>
-      </w:pPr>
-      <w:r>
+        <w:t>Ə M R     E D İ R Ə M</w:t>
+      </w:r>
+    </w:p>
+    <w:p>
+      <w:pPr>
+        <w:jc w:val="both"/>
         <w:rPr>
           <w:b/>
           <w:sz w:val="24"/>
           <w:szCs w:val="24"/>
           <w:lang w:val="az-Latn-AZ"/>
         </w:rPr>
-        <w:t>Ə M R     E D İ R Ə M</w:t>
-      </w:r>
-    </w:p>
-    <w:p>
-      <w:pPr>
-        <w:pStyle w:val="Normal"/>
-        <w:jc w:val="both"/>
-        <w:rPr>
-          <w:b/>
-          <w:b/>
-          <w:sz w:val="24"/>
-          <w:szCs w:val="24"/>
-          <w:lang w:val="az-Latn-AZ"/>
-        </w:rPr>
-      </w:pPr>
-      <w:r>
-        <w:rPr>
-          <w:b/>
-          <w:sz w:val="24"/>
-          <w:szCs w:val="24"/>
-          <w:lang w:val="az-Latn-AZ"/>
-        </w:rPr>
-      </w:r>
-    </w:p>
-    <w:p>
-      <w:pPr>
-        <w:pStyle w:val="Normal"/>
+      </w:pPr>
+    </w:p>
+    <w:p>
+      <w:pPr>
         <w:ind w:firstLine="705"/>
         <w:jc w:val="both"/>
         <w:rPr>
@@ -419,45 +374,21 @@
           <w:szCs w:val="24"/>
           <w:lang w:val="az-Latn-AZ"/>
         </w:rPr>
-        <w:t>ilə bağlanmış [</w:t>
-      </w:r>
-      <w:r>
-        <w:rPr>
-          <w:sz w:val="24"/>
-          <w:szCs w:val="24"/>
-          <w:lang w:val="az-Latn-AZ"/>
-        </w:rPr>
-        <w:t>employeeStartWork</w:t>
-      </w:r>
-      <w:r>
-        <w:rPr>
-          <w:sz w:val="24"/>
-          <w:szCs w:val="24"/>
-          <w:lang w:val="az-Latn-AZ"/>
-        </w:rPr>
-        <w:t xml:space="preserve">] tarixli əmək müqaviləsinə Azərbaycan Respublikası Əmək Məcəlləsinin 70-ci maddəsinin “b” bəndi </w:t>
-      </w:r>
-      <w:r>
-        <w:rPr>
-          <w:i/>
-          <w:sz w:val="24"/>
-          <w:szCs w:val="24"/>
-          <w:lang w:val="az-Latn-AZ"/>
-        </w:rPr>
-        <w:t>(işçilərin sayı və ya ştatları ixtisar edildikdə)</w:t>
-      </w:r>
-      <w:r>
-        <w:rPr>
-          <w:sz w:val="24"/>
-          <w:szCs w:val="24"/>
-          <w:lang w:val="az-Latn-AZ"/>
-        </w:rPr>
-        <w:t xml:space="preserve"> ilə [terminationDate] tarixində xitam verilsin və o, həmin tarixdən tutduğu vəzifədən azad edilsin.</w:t>
-      </w:r>
-    </w:p>
-    <w:p>
-      <w:pPr>
-        <w:pStyle w:val="Normal"/>
+        <w:t xml:space="preserve">ilə bağlanmış [employeeStartWork] tarixli əmək müqaviləsinə Azərbaycan Respublikası Əmək Məcəlləsinin [trItem] </w:t>
+      </w:r>
+      <w:bookmarkStart w:id="0" w:name="_GoBack"/>
+      <w:bookmarkEnd w:id="0"/>
+      <w:r>
+        <w:rPr>
+          <w:sz w:val="24"/>
+          <w:szCs w:val="24"/>
+          <w:lang w:val="az-Latn-AZ"/>
+        </w:rPr>
+        <w:t>ilə [terminationDate] tarixində xitam verilsin və o, həmin tarixdən tutduğu vəzifədən azad edilsin.</w:t>
+      </w:r>
+    </w:p>
+    <w:p>
+      <w:pPr>
         <w:ind w:firstLine="705"/>
         <w:jc w:val="both"/>
         <w:rPr>
@@ -494,7 +425,6 @@
     </w:p>
     <w:p>
       <w:pPr>
-        <w:pStyle w:val="Normal"/>
         <w:ind w:firstLine="720"/>
         <w:rPr>
           <w:sz w:val="24"/>
@@ -541,22 +471,11 @@
           <w:szCs w:val="24"/>
           <w:lang w:val="az-Latn-AZ"/>
         </w:rPr>
-        <w:t xml:space="preserve">orta aylıq əməkhaqqının [notificationWork] </w:t>
-      </w:r>
-      <w:bookmarkStart w:id="0" w:name="_GoBack"/>
-      <w:bookmarkEnd w:id="0"/>
-      <w:r>
-        <w:rPr>
-          <w:sz w:val="24"/>
-          <w:szCs w:val="24"/>
-          <w:lang w:val="az-Latn-AZ"/>
-        </w:rPr>
-        <w:t>məbləğində əmək haqqı ödənilsin.</w:t>
-      </w:r>
-    </w:p>
-    <w:p>
-      <w:pPr>
-        <w:pStyle w:val="Normal"/>
+        <w:t>orta aylıq əməkhaqqının [notificationWork] məbləğində əmək haqqı ödənilsin.</w:t>
+      </w:r>
+    </w:p>
+    <w:p>
+      <w:pPr>
         <w:ind w:firstLine="708"/>
         <w:jc w:val="both"/>
         <w:rPr>
@@ -565,44 +484,31 @@
           <w:lang w:val="az-Latn-AZ"/>
         </w:rPr>
       </w:pPr>
-      <w:r>
-        <w:rPr>
-          <w:sz w:val="24"/>
-          <w:szCs w:val="24"/>
-          <w:lang w:val="az-Latn-AZ"/>
-        </w:rPr>
-      </w:r>
-    </w:p>
-    <w:p>
-      <w:pPr>
-        <w:pStyle w:val="Normal"/>
-        <w:rPr>
-          <w:lang w:val="az-Latn-AZ"/>
-        </w:rPr>
-      </w:pPr>
-      <w:r>
-        <w:rPr/>
-      </w:r>
+    </w:p>
+    <w:p>
+      <w:pPr>
+        <w:rPr>
+          <w:lang w:val="az-Latn-AZ"/>
+        </w:rPr>
+      </w:pPr>
     </w:p>
     <w:sectPr>
-      <w:type w:val="nextPage"/>
       <w:pgSz w:w="11906" w:h="16838"/>
-      <w:pgMar w:left="1276" w:right="850" w:gutter="0" w:header="0" w:top="1134" w:footer="0" w:bottom="1134"/>
-      <w:pgNumType w:fmt="decimal"/>
-      <w:formProt w:val="false"/>
-      <w:textDirection w:val="lrTb"/>
-      <w:docGrid w:type="default" w:linePitch="360" w:charSpace="0"/>
+      <w:pgMar w:top="1134" w:right="850" w:bottom="1134" w:left="1276" w:header="0" w:footer="0" w:gutter="0"/>
+      <w:cols w:space="720"/>
+      <w:formProt w:val="0"/>
+      <w:docGrid w:linePitch="360"/>
     </w:sectPr>
   </w:body>
 </w:document>
 </file>
 
 <file path=word/styles.xml><?xml version="1.0" encoding="utf-8"?>
-<w:styles xmlns:w="http://schemas.openxmlformats.org/wordprocessingml/2006/main" xmlns:w14="http://schemas.microsoft.com/office/word/2010/wordml" xmlns:mc="http://schemas.openxmlformats.org/markup-compatibility/2006" mc:Ignorable="w14">
+<w:styles xmlns:mc="http://schemas.openxmlformats.org/markup-compatibility/2006" xmlns:r="http://schemas.openxmlformats.org/officeDocument/2006/relationships" xmlns:w="http://schemas.openxmlformats.org/wordprocessingml/2006/main" xmlns:w14="http://schemas.microsoft.com/office/word/2010/wordml" xmlns:w15="http://schemas.microsoft.com/office/word/2012/wordml" xmlns:w16se="http://schemas.microsoft.com/office/word/2015/wordml/symex" mc:Ignorable="w14 w15 w16se">
   <w:docDefaults>
     <w:rPrDefault>
       <w:rPr>
-        <w:rFonts w:ascii="Calibri" w:hAnsi="Calibri" w:eastAsia="Calibri" w:cs="" w:asciiTheme="minorHAnsi" w:cstheme="minorBidi" w:eastAsiaTheme="minorHAnsi" w:hAnsiTheme="minorHAnsi"/>
+        <w:rFonts w:asciiTheme="minorHAnsi" w:eastAsiaTheme="minorHAnsi" w:hAnsiTheme="minorHAnsi" w:cstheme="minorBidi"/>
         <w:sz w:val="22"/>
         <w:szCs w:val="22"/>
         <w:lang w:val="ru-RU" w:eastAsia="en-US" w:bidi="ar-SA"/>
@@ -610,21 +516,21 @@
     </w:rPrDefault>
     <w:pPrDefault>
       <w:pPr>
-        <w:suppressAutoHyphens w:val="true"/>
+        <w:suppressAutoHyphens/>
       </w:pPr>
     </w:pPrDefault>
   </w:docDefaults>
   <w:latentStyles w:defLockedState="0" w:defUIPriority="99" w:defSemiHidden="0" w:defUnhideWhenUsed="0" w:defQFormat="0" w:count="371">
     <w:lsdException w:name="Normal" w:uiPriority="0" w:qFormat="1"/>
     <w:lsdException w:name="heading 1" w:uiPriority="0" w:qFormat="1"/>
-    <w:lsdException w:name="heading 2" w:uiPriority="9" w:semiHidden="1" w:unhideWhenUsed="1" w:qFormat="1"/>
-    <w:lsdException w:name="heading 3" w:uiPriority="9" w:semiHidden="1" w:unhideWhenUsed="1" w:qFormat="1"/>
-    <w:lsdException w:name="heading 4" w:uiPriority="9" w:semiHidden="1" w:unhideWhenUsed="1" w:qFormat="1"/>
-    <w:lsdException w:name="heading 5" w:uiPriority="9" w:semiHidden="1" w:unhideWhenUsed="1" w:qFormat="1"/>
-    <w:lsdException w:name="heading 6" w:uiPriority="9" w:semiHidden="1" w:unhideWhenUsed="1" w:qFormat="1"/>
-    <w:lsdException w:name="heading 7" w:uiPriority="9" w:semiHidden="1" w:unhideWhenUsed="1" w:qFormat="1"/>
-    <w:lsdException w:name="heading 8" w:uiPriority="9" w:semiHidden="1" w:unhideWhenUsed="1" w:qFormat="1"/>
-    <w:lsdException w:name="heading 9" w:uiPriority="9" w:semiHidden="1" w:unhideWhenUsed="1" w:qFormat="1"/>
+    <w:lsdException w:name="heading 2" w:semiHidden="1" w:uiPriority="9" w:unhideWhenUsed="1" w:qFormat="1"/>
+    <w:lsdException w:name="heading 3" w:semiHidden="1" w:uiPriority="9" w:unhideWhenUsed="1" w:qFormat="1"/>
+    <w:lsdException w:name="heading 4" w:semiHidden="1" w:uiPriority="9" w:unhideWhenUsed="1" w:qFormat="1"/>
+    <w:lsdException w:name="heading 5" w:semiHidden="1" w:uiPriority="9" w:unhideWhenUsed="1" w:qFormat="1"/>
+    <w:lsdException w:name="heading 6" w:semiHidden="1" w:uiPriority="9" w:unhideWhenUsed="1" w:qFormat="1"/>
+    <w:lsdException w:name="heading 7" w:semiHidden="1" w:uiPriority="9" w:unhideWhenUsed="1" w:qFormat="1"/>
+    <w:lsdException w:name="heading 8" w:semiHidden="1" w:uiPriority="9" w:unhideWhenUsed="1" w:qFormat="1"/>
+    <w:lsdException w:name="heading 9" w:semiHidden="1" w:uiPriority="9" w:unhideWhenUsed="1" w:qFormat="1"/>
     <w:lsdException w:name="index 1" w:semiHidden="1" w:unhideWhenUsed="1"/>
     <w:lsdException w:name="index 2" w:semiHidden="1" w:unhideWhenUsed="1"/>
     <w:lsdException w:name="index 3" w:semiHidden="1" w:unhideWhenUsed="1"/>
@@ -634,22 +540,22 @@
     <w:lsdException w:name="index 7" w:semiHidden="1" w:unhideWhenUsed="1"/>
     <w:lsdException w:name="index 8" w:semiHidden="1" w:unhideWhenUsed="1"/>
     <w:lsdException w:name="index 9" w:semiHidden="1" w:unhideWhenUsed="1"/>
-    <w:lsdException w:name="toc 1" w:uiPriority="39" w:semiHidden="1" w:unhideWhenUsed="1"/>
-    <w:lsdException w:name="toc 2" w:uiPriority="39" w:semiHidden="1" w:unhideWhenUsed="1"/>
-    <w:lsdException w:name="toc 3" w:uiPriority="39" w:semiHidden="1" w:unhideWhenUsed="1"/>
-    <w:lsdException w:name="toc 4" w:uiPriority="39" w:semiHidden="1" w:unhideWhenUsed="1"/>
-    <w:lsdException w:name="toc 5" w:uiPriority="39" w:semiHidden="1" w:unhideWhenUsed="1"/>
-    <w:lsdException w:name="toc 6" w:uiPriority="39" w:semiHidden="1" w:unhideWhenUsed="1"/>
-    <w:lsdException w:name="toc 7" w:uiPriority="39" w:semiHidden="1" w:unhideWhenUsed="1"/>
-    <w:lsdException w:name="toc 8" w:uiPriority="39" w:semiHidden="1" w:unhideWhenUsed="1"/>
-    <w:lsdException w:name="toc 9" w:uiPriority="39" w:semiHidden="1" w:unhideWhenUsed="1"/>
+    <w:lsdException w:name="toc 1" w:semiHidden="1" w:uiPriority="39" w:unhideWhenUsed="1"/>
+    <w:lsdException w:name="toc 2" w:semiHidden="1" w:uiPriority="39" w:unhideWhenUsed="1"/>
+    <w:lsdException w:name="toc 3" w:semiHidden="1" w:uiPriority="39" w:unhideWhenUsed="1"/>
+    <w:lsdException w:name="toc 4" w:semiHidden="1" w:uiPriority="39" w:unhideWhenUsed="1"/>
+    <w:lsdException w:name="toc 5" w:semiHidden="1" w:uiPriority="39" w:unhideWhenUsed="1"/>
+    <w:lsdException w:name="toc 6" w:semiHidden="1" w:uiPriority="39" w:unhideWhenUsed="1"/>
+    <w:lsdException w:name="toc 7" w:semiHidden="1" w:uiPriority="39" w:unhideWhenUsed="1"/>
+    <w:lsdException w:name="toc 8" w:semiHidden="1" w:uiPriority="39" w:unhideWhenUsed="1"/>
+    <w:lsdException w:name="toc 9" w:semiHidden="1" w:uiPriority="39" w:unhideWhenUsed="1"/>
     <w:lsdException w:name="Normal Indent" w:semiHidden="1" w:unhideWhenUsed="1"/>
     <w:lsdException w:name="footnote text" w:semiHidden="1" w:unhideWhenUsed="1"/>
     <w:lsdException w:name="annotation text" w:semiHidden="1" w:unhideWhenUsed="1"/>
     <w:lsdException w:name="header" w:semiHidden="1" w:unhideWhenUsed="1"/>
     <w:lsdException w:name="footer" w:semiHidden="1" w:unhideWhenUsed="1"/>
     <w:lsdException w:name="index heading" w:semiHidden="1" w:unhideWhenUsed="1"/>
-    <w:lsdException w:name="caption" w:uiPriority="35" w:semiHidden="1" w:unhideWhenUsed="1" w:qFormat="1"/>
+    <w:lsdException w:name="caption" w:semiHidden="1" w:uiPriority="35" w:unhideWhenUsed="1" w:qFormat="1"/>
     <w:lsdException w:name="table of figures" w:semiHidden="1" w:unhideWhenUsed="1"/>
     <w:lsdException w:name="envelope address" w:semiHidden="1" w:unhideWhenUsed="1"/>
     <w:lsdException w:name="envelope return" w:semiHidden="1" w:unhideWhenUsed="1"/>
@@ -680,7 +586,7 @@
     <w:lsdException w:name="Title" w:uiPriority="10" w:qFormat="1"/>
     <w:lsdException w:name="Closing" w:semiHidden="1" w:unhideWhenUsed="1"/>
     <w:lsdException w:name="Signature" w:semiHidden="1" w:unhideWhenUsed="1"/>
-    <w:lsdException w:name="Default Paragraph Font" w:uiPriority="1" w:semiHidden="1" w:unhideWhenUsed="1"/>
+    <w:lsdException w:name="Default Paragraph Font" w:semiHidden="1" w:uiPriority="1" w:unhideWhenUsed="1"/>
     <w:lsdException w:name="Body Text" w:semiHidden="1" w:unhideWhenUsed="1"/>
     <w:lsdException w:name="Body Text Indent" w:semiHidden="1" w:unhideWhenUsed="1"/>
     <w:lsdException w:name="List Continue" w:semiHidden="1" w:unhideWhenUsed="1"/>
@@ -880,8 +786,8 @@
     <w:lsdException w:name="Subtle Reference" w:uiPriority="31" w:qFormat="1"/>
     <w:lsdException w:name="Intense Reference" w:uiPriority="32" w:qFormat="1"/>
     <w:lsdException w:name="Book Title" w:uiPriority="33" w:qFormat="1"/>
-    <w:lsdException w:name="Bibliography" w:uiPriority="37" w:semiHidden="1" w:unhideWhenUsed="1"/>
-    <w:lsdException w:name="TOC Heading" w:uiPriority="39" w:semiHidden="1" w:unhideWhenUsed="1" w:qFormat="1"/>
+    <w:lsdException w:name="Bibliography" w:semiHidden="1" w:uiPriority="37" w:unhideWhenUsed="1"/>
+    <w:lsdException w:name="TOC Heading" w:semiHidden="1" w:uiPriority="39" w:unhideWhenUsed="1" w:qFormat="1"/>
     <w:lsdException w:name="Plain Table 1" w:uiPriority="41"/>
     <w:lsdException w:name="Plain Table 2" w:uiPriority="42"/>
     <w:lsdException w:name="Plain Table 3" w:uiPriority="43"/>
@@ -987,37 +893,30 @@
     <w:lsdException w:name="List Table 6 Colorful Accent 6" w:uiPriority="51"/>
     <w:lsdException w:name="List Table 7 Colorful Accent 6" w:uiPriority="52"/>
   </w:latentStyles>
-  <w:style w:type="paragraph" w:styleId="Normal" w:default="1">
+  <w:style w:type="paragraph" w:default="1" w:styleId="Normal">
     <w:name w:val="Normal"/>
     <w:qFormat/>
-    <w:rsid w:val="00d2115f"/>
+    <w:rsid w:val="00D2115F"/>
     <w:pPr>
-      <w:widowControl/>
-      <w:overflowPunct w:val="true"/>
-      <w:bidi w:val="0"/>
-      <w:spacing w:lineRule="auto" w:line="240" w:before="0" w:after="0"/>
-      <w:jc w:val="left"/>
       <w:textAlignment w:val="baseline"/>
     </w:pPr>
     <w:rPr>
-      <w:rFonts w:ascii="Times New Roman" w:hAnsi="Times New Roman" w:eastAsia="Times New Roman" w:cs="Times New Roman"/>
-      <w:color w:val="auto"/>
-      <w:kern w:val="0"/>
+      <w:rFonts w:ascii="Times New Roman" w:eastAsia="Times New Roman" w:hAnsi="Times New Roman" w:cs="Times New Roman"/>
       <w:sz w:val="20"/>
       <w:szCs w:val="20"/>
-      <w:lang w:val="de-DE" w:eastAsia="en-US" w:bidi="ar-SA"/>
+      <w:lang w:val="de-DE"/>
     </w:rPr>
   </w:style>
   <w:style w:type="paragraph" w:styleId="Heading1">
-    <w:name w:val="Heading 1"/>
+    <w:name w:val="heading 1"/>
     <w:basedOn w:val="Normal"/>
     <w:next w:val="Normal"/>
     <w:link w:val="Heading1Char"/>
     <w:qFormat/>
-    <w:rsid w:val="00d2115f"/>
+    <w:rsid w:val="00D2115F"/>
     <w:pPr>
-      <w:keepNext w:val="true"/>
-      <w:overflowPunct w:val="false"/>
+      <w:keepNext/>
+      <w:overflowPunct w:val="0"/>
       <w:textAlignment w:val="auto"/>
       <w:outlineLvl w:val="0"/>
     </w:pPr>
@@ -1028,102 +927,119 @@
       <w:lang w:val="ru-RU"/>
     </w:rPr>
   </w:style>
-  <w:style w:type="character" w:styleId="DefaultParagraphFont" w:default="1">
+  <w:style w:type="character" w:default="1" w:styleId="DefaultParagraphFont">
     <w:name w:val="Default Paragraph Font"/>
     <w:uiPriority w:val="1"/>
     <w:semiHidden/>
     <w:unhideWhenUsed/>
-    <w:qFormat/>
-    <w:rPr/>
-  </w:style>
-  <w:style w:type="character" w:styleId="Heading1Char" w:customStyle="1">
+  </w:style>
+  <w:style w:type="table" w:default="1" w:styleId="TableNormal">
+    <w:name w:val="Normal Table"/>
+    <w:uiPriority w:val="99"/>
+    <w:semiHidden/>
+    <w:unhideWhenUsed/>
+    <w:tblPr>
+      <w:tblInd w:w="0" w:type="dxa"/>
+      <w:tblCellMar>
+        <w:top w:w="0" w:type="dxa"/>
+        <w:left w:w="108" w:type="dxa"/>
+        <w:bottom w:w="0" w:type="dxa"/>
+        <w:right w:w="108" w:type="dxa"/>
+      </w:tblCellMar>
+    </w:tblPr>
+  </w:style>
+  <w:style w:type="numbering" w:default="1" w:styleId="NoList">
+    <w:name w:val="No List"/>
+    <w:uiPriority w:val="99"/>
+    <w:semiHidden/>
+    <w:unhideWhenUsed/>
+  </w:style>
+  <w:style w:type="character" w:customStyle="1" w:styleId="Heading1Char">
     <w:name w:val="Heading 1 Char"/>
     <w:basedOn w:val="DefaultParagraphFont"/>
     <w:link w:val="Heading1"/>
     <w:qFormat/>
-    <w:rsid w:val="00d2115f"/>
+    <w:rsid w:val="00D2115F"/>
     <w:rPr>
-      <w:rFonts w:ascii="A3 Times AzLat" w:hAnsi="A3 Times AzLat" w:eastAsia="Times New Roman" w:cs="Times New Roman"/>
+      <w:rFonts w:ascii="A3 Times AzLat" w:eastAsia="Times New Roman" w:hAnsi="A3 Times AzLat" w:cs="Times New Roman"/>
       <w:sz w:val="32"/>
       <w:szCs w:val="24"/>
     </w:rPr>
   </w:style>
-  <w:style w:type="character" w:styleId="HeaderChar" w:customStyle="1">
+  <w:style w:type="character" w:customStyle="1" w:styleId="HeaderChar">
     <w:name w:val="Header Char"/>
     <w:basedOn w:val="DefaultParagraphFont"/>
     <w:link w:val="Header"/>
     <w:uiPriority w:val="99"/>
     <w:qFormat/>
-    <w:rsid w:val="007e1540"/>
+    <w:rsid w:val="007E1540"/>
     <w:rPr>
-      <w:rFonts w:ascii="Times New Roman" w:hAnsi="Times New Roman" w:eastAsia="Times New Roman" w:cs="Times New Roman"/>
+      <w:rFonts w:ascii="Times New Roman" w:eastAsia="Times New Roman" w:hAnsi="Times New Roman" w:cs="Times New Roman"/>
       <w:sz w:val="20"/>
       <w:szCs w:val="20"/>
       <w:lang w:val="de-DE"/>
     </w:rPr>
   </w:style>
-  <w:style w:type="character" w:styleId="FooterChar" w:customStyle="1">
+  <w:style w:type="character" w:customStyle="1" w:styleId="FooterChar">
     <w:name w:val="Footer Char"/>
     <w:basedOn w:val="DefaultParagraphFont"/>
     <w:link w:val="Footer"/>
     <w:uiPriority w:val="99"/>
     <w:qFormat/>
-    <w:rsid w:val="007e1540"/>
+    <w:rsid w:val="007E1540"/>
     <w:rPr>
-      <w:rFonts w:ascii="Times New Roman" w:hAnsi="Times New Roman" w:eastAsia="Times New Roman" w:cs="Times New Roman"/>
+      <w:rFonts w:ascii="Times New Roman" w:eastAsia="Times New Roman" w:hAnsi="Times New Roman" w:cs="Times New Roman"/>
       <w:sz w:val="20"/>
       <w:szCs w:val="20"/>
       <w:lang w:val="de-DE"/>
     </w:rPr>
   </w:style>
-  <w:style w:type="character" w:styleId="BalloonTextChar" w:customStyle="1">
+  <w:style w:type="character" w:customStyle="1" w:styleId="BalloonTextChar">
     <w:name w:val="Balloon Text Char"/>
     <w:basedOn w:val="DefaultParagraphFont"/>
     <w:link w:val="BalloonText"/>
     <w:uiPriority w:val="99"/>
     <w:semiHidden/>
     <w:qFormat/>
-    <w:rsid w:val="00d53e72"/>
+    <w:rsid w:val="00D53E72"/>
     <w:rPr>
-      <w:rFonts w:ascii="Segoe UI" w:hAnsi="Segoe UI" w:eastAsia="Times New Roman" w:cs="Segoe UI"/>
+      <w:rFonts w:ascii="Segoe UI" w:eastAsia="Times New Roman" w:hAnsi="Segoe UI" w:cs="Segoe UI"/>
       <w:sz w:val="18"/>
       <w:szCs w:val="18"/>
       <w:lang w:val="de-DE"/>
     </w:rPr>
   </w:style>
-  <w:style w:type="paragraph" w:styleId="Heading">
+  <w:style w:type="paragraph" w:customStyle="1" w:styleId="Heading">
     <w:name w:val="Heading"/>
     <w:basedOn w:val="Normal"/>
-    <w:next w:val="TextBody"/>
+    <w:next w:val="BodyText"/>
     <w:qFormat/>
     <w:pPr>
-      <w:keepNext w:val="true"/>
+      <w:keepNext/>
       <w:spacing w:before="240" w:after="120"/>
     </w:pPr>
     <w:rPr>
-      <w:rFonts w:ascii="Arial" w:hAnsi="Arial" w:eastAsia="Microsoft YaHei" w:cs="Arial"/>
+      <w:rFonts w:ascii="Arial" w:eastAsia="Microsoft YaHei" w:hAnsi="Arial" w:cs="Arial"/>
       <w:sz w:val="28"/>
       <w:szCs w:val="28"/>
     </w:rPr>
   </w:style>
-  <w:style w:type="paragraph" w:styleId="TextBody">
+  <w:style w:type="paragraph" w:styleId="BodyText">
     <w:name w:val="Body Text"/>
     <w:basedOn w:val="Normal"/>
     <w:pPr>
-      <w:spacing w:lineRule="auto" w:line="276" w:before="0" w:after="140"/>
+      <w:spacing w:after="140" w:line="276" w:lineRule="auto"/>
     </w:pPr>
-    <w:rPr/>
   </w:style>
   <w:style w:type="paragraph" w:styleId="List">
     <w:name w:val="List"/>
-    <w:basedOn w:val="TextBody"/>
-    <w:pPr/>
+    <w:basedOn w:val="BodyText"/>
     <w:rPr>
       <w:rFonts w:cs="Arial"/>
     </w:rPr>
   </w:style>
   <w:style w:type="paragraph" w:styleId="Caption">
-    <w:name w:val="Caption"/>
+    <w:name w:val="caption"/>
     <w:basedOn w:val="Normal"/>
     <w:qFormat/>
     <w:pPr>
@@ -1138,7 +1054,7 @@
       <w:szCs w:val="24"/>
     </w:rPr>
   </w:style>
-  <w:style w:type="paragraph" w:styleId="Index">
+  <w:style w:type="paragraph" w:customStyle="1" w:styleId="Index">
     <w:name w:val="Index"/>
     <w:basedOn w:val="Normal"/>
     <w:qFormat/>
@@ -1147,7 +1063,6 @@
     </w:pPr>
     <w:rPr>
       <w:rFonts w:cs="Arial"/>
-      <w:lang w:val="zxx" w:eastAsia="zxx" w:bidi="zxx"/>
     </w:rPr>
   </w:style>
   <w:style w:type="paragraph" w:styleId="ListParagraph">
@@ -1155,52 +1070,44 @@
     <w:basedOn w:val="Normal"/>
     <w:uiPriority w:val="34"/>
     <w:qFormat/>
-    <w:rsid w:val="00d2115f"/>
+    <w:rsid w:val="00D2115F"/>
     <w:pPr>
-      <w:spacing w:before="0" w:after="0"/>
-      <w:ind w:left="720" w:hanging="0"/>
+      <w:ind w:left="720"/>
       <w:contextualSpacing/>
     </w:pPr>
-    <w:rPr/>
-  </w:style>
-  <w:style w:type="paragraph" w:styleId="HeaderandFooter">
+  </w:style>
+  <w:style w:type="paragraph" w:customStyle="1" w:styleId="HeaderandFooter">
     <w:name w:val="Header and Footer"/>
     <w:basedOn w:val="Normal"/>
     <w:qFormat/>
-    <w:pPr/>
-    <w:rPr/>
   </w:style>
   <w:style w:type="paragraph" w:styleId="Header">
-    <w:name w:val="Header"/>
+    <w:name w:val="header"/>
     <w:basedOn w:val="Normal"/>
     <w:link w:val="HeaderChar"/>
     <w:uiPriority w:val="99"/>
     <w:unhideWhenUsed/>
-    <w:rsid w:val="007e1540"/>
+    <w:rsid w:val="007E1540"/>
     <w:pPr>
       <w:tabs>
-        <w:tab w:val="clear" w:pos="708"/>
-        <w:tab w:val="center" w:pos="4677" w:leader="none"/>
-        <w:tab w:val="right" w:pos="9355" w:leader="none"/>
+        <w:tab w:val="center" w:pos="4677"/>
+        <w:tab w:val="right" w:pos="9355"/>
       </w:tabs>
     </w:pPr>
-    <w:rPr/>
   </w:style>
   <w:style w:type="paragraph" w:styleId="Footer">
-    <w:name w:val="Footer"/>
+    <w:name w:val="footer"/>
     <w:basedOn w:val="Normal"/>
     <w:link w:val="FooterChar"/>
     <w:uiPriority w:val="99"/>
     <w:unhideWhenUsed/>
-    <w:rsid w:val="007e1540"/>
+    <w:rsid w:val="007E1540"/>
     <w:pPr>
       <w:tabs>
-        <w:tab w:val="clear" w:pos="708"/>
-        <w:tab w:val="center" w:pos="4677" w:leader="none"/>
-        <w:tab w:val="right" w:pos="9355" w:leader="none"/>
+        <w:tab w:val="center" w:pos="4677"/>
+        <w:tab w:val="right" w:pos="9355"/>
       </w:tabs>
     </w:pPr>
-    <w:rPr/>
   </w:style>
   <w:style w:type="paragraph" w:styleId="BalloonText">
     <w:name w:val="Balloon Text"/>
@@ -1210,55 +1117,30 @@
     <w:semiHidden/>
     <w:unhideWhenUsed/>
     <w:qFormat/>
-    <w:rsid w:val="00d53e72"/>
-    <w:pPr/>
+    <w:rsid w:val="00D53E72"/>
     <w:rPr>
       <w:rFonts w:ascii="Segoe UI" w:hAnsi="Segoe UI" w:cs="Segoe UI"/>
       <w:sz w:val="18"/>
       <w:szCs w:val="18"/>
     </w:rPr>
   </w:style>
-  <w:style w:type="numbering" w:styleId="NoList" w:default="1">
-    <w:name w:val="No List"/>
-    <w:uiPriority w:val="99"/>
-    <w:semiHidden/>
-    <w:unhideWhenUsed/>
-    <w:qFormat/>
-  </w:style>
-  <w:style w:type="table" w:default="1" w:styleId="TableNormal">
-    <w:name w:val="Normal Table"/>
-    <w:uiPriority w:val="99"/>
-    <w:semiHidden/>
-    <w:unhideWhenUsed/>
-    <w:tblPr>
-      <w:tblCellMar>
-        <w:top w:w="0" w:type="dxa"/>
-        <w:left w:w="108" w:type="dxa"/>
-        <w:bottom w:w="0" w:type="dxa"/>
-        <w:right w:w="108" w:type="dxa"/>
-      </w:tblCellMar>
-    </w:tblPr>
-  </w:style>
   <w:style w:type="table" w:styleId="TableGrid">
     <w:name w:val="Table Grid"/>
     <w:basedOn w:val="TableNormal"/>
-    <w:rsid w:val="00d2115f"/>
-    <w:pPr>
-      <w:spacing w:after="0" w:line="240" w:lineRule="auto"/>
-    </w:pPr>
+    <w:rsid w:val="00D2115F"/>
     <w:rPr>
-      <w:lang w:val="en-US"/>
       <w:sz w:val="20"/>
       <w:szCs w:val="20"/>
+      <w:lang w:val="en-US"/>
     </w:rPr>
     <w:tblPr>
       <w:tblBorders>
-        <w:top w:val="single" w:color="auto" w:sz="4" w:space="0"/>
-        <w:left w:val="single" w:color="auto" w:sz="4" w:space="0"/>
-        <w:bottom w:val="single" w:color="auto" w:sz="4" w:space="0"/>
-        <w:right w:val="single" w:color="auto" w:sz="4" w:space="0"/>
-        <w:insideH w:val="single" w:color="auto" w:sz="4" w:space="0"/>
-        <w:insideV w:val="single" w:color="auto" w:sz="4" w:space="0"/>
+        <w:top w:val="single" w:sz="4" w:space="0" w:color="auto"/>
+        <w:left w:val="single" w:sz="4" w:space="0" w:color="auto"/>
+        <w:bottom w:val="single" w:sz="4" w:space="0" w:color="auto"/>
+        <w:right w:val="single" w:sz="4" w:space="0" w:color="auto"/>
+        <w:insideH w:val="single" w:sz="4" w:space="0" w:color="auto"/>
+        <w:insideV w:val="single" w:sz="4" w:space="0" w:color="auto"/>
       </w:tblBorders>
     </w:tblPr>
   </w:style>
@@ -1553,7 +1435,7 @@
 </file>
 
 <file path=customXml/itemProps1.xml><?xml version="1.0" encoding="utf-8"?>
-<ds:datastoreItem xmlns:ds="http://schemas.openxmlformats.org/officeDocument/2006/customXml" ds:itemID="{9C652226-BE03-4A6F-9B74-E9C20025F3FC}">
+<ds:datastoreItem xmlns:ds="http://schemas.openxmlformats.org/officeDocument/2006/customXml" ds:itemID="{4E91EC5D-D932-46B3-B650-CE52018B9FB3}">
   <ds:schemaRefs>
     <ds:schemaRef ds:uri="http://schemas.openxmlformats.org/officeDocument/2006/bibliography"/>
   </ds:schemaRefs>

--- a/SmartIntranet.Web/wwwroot/clauseDocs/termination_reduction_agree.docx
+++ b/SmartIntranet.Web/wwwroot/clauseDocs/termination_reduction_agree.docx
@@ -1,6 +1,6 @@
 
 <file path=word/document.xml><?xml version="1.0" encoding="utf-8"?>
-<w:document xmlns:wpc="http://schemas.microsoft.com/office/word/2010/wordprocessingCanvas" xmlns:cx="http://schemas.microsoft.com/office/drawing/2014/chartex" xmlns:mc="http://schemas.openxmlformats.org/markup-compatibility/2006" xmlns:o="urn:schemas-microsoft-com:office:office" xmlns:r="http://schemas.openxmlformats.org/officeDocument/2006/relationships" xmlns:m="http://schemas.openxmlformats.org/officeDocument/2006/math" xmlns:v="urn:schemas-microsoft-com:vml" xmlns:wp14="http://schemas.microsoft.com/office/word/2010/wordprocessingDrawing" xmlns:wp="http://schemas.openxmlformats.org/drawingml/2006/wordprocessingDrawing" xmlns:w10="urn:schemas-microsoft-com:office:word" xmlns:w="http://schemas.openxmlformats.org/wordprocessingml/2006/main" xmlns:w14="http://schemas.microsoft.com/office/word/2010/wordml" xmlns:w15="http://schemas.microsoft.com/office/word/2012/wordml" xmlns:w16se="http://schemas.microsoft.com/office/word/2015/wordml/symex" xmlns:wpg="http://schemas.microsoft.com/office/word/2010/wordprocessingGroup" xmlns:wpi="http://schemas.microsoft.com/office/word/2010/wordprocessingInk" xmlns:wne="http://schemas.microsoft.com/office/word/2006/wordml" xmlns:wps="http://schemas.microsoft.com/office/word/2010/wordprocessingShape" mc:Ignorable="w14 w15 w16se wp14">
+<w:document xmlns:wpc="http://schemas.microsoft.com/office/word/2010/wordprocessingCanvas" xmlns:cx="http://schemas.microsoft.com/office/drawing/2014/chartex" xmlns:cx1="http://schemas.microsoft.com/office/drawing/2015/9/8/chartex" xmlns:cx2="http://schemas.microsoft.com/office/drawing/2015/10/21/chartex" xmlns:cx3="http://schemas.microsoft.com/office/drawing/2016/5/9/chartex" xmlns:cx4="http://schemas.microsoft.com/office/drawing/2016/5/10/chartex" xmlns:cx5="http://schemas.microsoft.com/office/drawing/2016/5/11/chartex" xmlns:cx6="http://schemas.microsoft.com/office/drawing/2016/5/12/chartex" xmlns:cx7="http://schemas.microsoft.com/office/drawing/2016/5/13/chartex" xmlns:cx8="http://schemas.microsoft.com/office/drawing/2016/5/14/chartex" xmlns:mc="http://schemas.openxmlformats.org/markup-compatibility/2006" xmlns:aink="http://schemas.microsoft.com/office/drawing/2016/ink" xmlns:am3d="http://schemas.microsoft.com/office/drawing/2017/model3d" xmlns:o="urn:schemas-microsoft-com:office:office" xmlns:r="http://schemas.openxmlformats.org/officeDocument/2006/relationships" xmlns:m="http://schemas.openxmlformats.org/officeDocument/2006/math" xmlns:v="urn:schemas-microsoft-com:vml" xmlns:wp14="http://schemas.microsoft.com/office/word/2010/wordprocessingDrawing" xmlns:wp="http://schemas.openxmlformats.org/drawingml/2006/wordprocessingDrawing" xmlns:w10="urn:schemas-microsoft-com:office:word" xmlns:w="http://schemas.openxmlformats.org/wordprocessingml/2006/main" xmlns:w14="http://schemas.microsoft.com/office/word/2010/wordml" xmlns:w15="http://schemas.microsoft.com/office/word/2012/wordml" xmlns:w16cex="http://schemas.microsoft.com/office/word/2018/wordml/cex" xmlns:w16cid="http://schemas.microsoft.com/office/word/2016/wordml/cid" xmlns:w16="http://schemas.microsoft.com/office/word/2018/wordml" xmlns:w16se="http://schemas.microsoft.com/office/word/2015/wordml/symex" xmlns:wpg="http://schemas.microsoft.com/office/word/2010/wordprocessingGroup" xmlns:wpi="http://schemas.microsoft.com/office/word/2010/wordprocessingInk" xmlns:wne="http://schemas.microsoft.com/office/word/2006/wordml" xmlns:wps="http://schemas.microsoft.com/office/word/2010/wordprocessingShape" mc:Ignorable="w14 w15 w16se w16cid w16 w16cex wp14">
   <w:body>
     <w:p>
       <w:pPr>
@@ -374,17 +374,7 @@
           <w:szCs w:val="24"/>
           <w:lang w:val="az-Latn-AZ"/>
         </w:rPr>
-        <w:t xml:space="preserve">ilə bağlanmış [employeeStartWork] tarixli əmək müqaviləsinə Azərbaycan Respublikası Əmək Məcəlləsinin [trItem] </w:t>
-      </w:r>
-      <w:bookmarkStart w:id="0" w:name="_GoBack"/>
-      <w:bookmarkEnd w:id="0"/>
-      <w:r>
-        <w:rPr>
-          <w:sz w:val="24"/>
-          <w:szCs w:val="24"/>
-          <w:lang w:val="az-Latn-AZ"/>
-        </w:rPr>
-        <w:t>ilə [terminationDate] tarixində xitam verilsin və o, həmin tarixdən tutduğu vəzifədən azad edilsin.</w:t>
+        <w:t>ilə bağlanmış [employeeStartWork] tarixli əmək müqaviləsinə Azərbaycan Respublikası Əmək Məcəlləsinin [trItem] ilə [terminationDate] tarixində xitam verilsin və o, həmin tarixdən tutduğu vəzifədən azad edilsin.</w:t>
       </w:r>
     </w:p>
     <w:p>
@@ -488,6 +478,68 @@
     <w:p>
       <w:pPr>
         <w:rPr>
+          <w:lang w:val="az-Latn-AZ"/>
+        </w:rPr>
+      </w:pPr>
+    </w:p>
+    <w:p>
+      <w:pPr>
+        <w:rPr>
+          <w:sz w:val="24"/>
+          <w:szCs w:val="24"/>
+          <w:lang w:val="az-Latn-AZ"/>
+        </w:rPr>
+      </w:pPr>
+      <w:r>
+        <w:rPr>
+          <w:b/>
+          <w:bCs/>
+          <w:sz w:val="24"/>
+          <w:szCs w:val="24"/>
+          <w:lang w:val="az-Latn-AZ"/>
+        </w:rPr>
+        <w:t>Əsas</w:t>
+      </w:r>
+      <w:r>
+        <w:rPr>
+          <w:sz w:val="24"/>
+          <w:szCs w:val="24"/>
+          <w:lang w:val="az-Latn-AZ"/>
+        </w:rPr>
+        <w:t>:</w:t>
+      </w:r>
+      <w:r>
+        <w:rPr>
+          <w:sz w:val="24"/>
+          <w:szCs w:val="24"/>
+          <w:lang w:val="az-Latn-AZ"/>
+        </w:rPr>
+        <w:t xml:space="preserve"> 1.  [companyName]-nin [companyDirector] [reductionNumber] № li [reductionDate] tarixli əmri</w:t>
+      </w:r>
+    </w:p>
+    <w:p>
+      <w:pPr>
+        <w:rPr>
+          <w:sz w:val="24"/>
+          <w:szCs w:val="24"/>
+          <w:lang w:val="az-Latn-AZ"/>
+        </w:rPr>
+      </w:pPr>
+      <w:r>
+        <w:rPr>
+          <w:sz w:val="24"/>
+          <w:szCs w:val="24"/>
+          <w:lang w:val="az-Latn-AZ"/>
+        </w:rPr>
+        <w:t>2. [employeeFull] təqdim edilmiş [reductionDate] tarixli yazılı xəbərdarlığa icra olunmuş razılığı</w:t>
+      </w:r>
+    </w:p>
+    <w:p>
+      <w:pPr>
+        <w:ind w:firstLine="720"/>
+        <w:rPr>
+          <w:sz w:val="24"/>
+          <w:szCs w:val="24"/>
           <w:lang w:val="az-Latn-AZ"/>
         </w:rPr>
       </w:pPr>
@@ -504,7 +556,7 @@
 </file>
 
 <file path=word/styles.xml><?xml version="1.0" encoding="utf-8"?>
-<w:styles xmlns:mc="http://schemas.openxmlformats.org/markup-compatibility/2006" xmlns:r="http://schemas.openxmlformats.org/officeDocument/2006/relationships" xmlns:w="http://schemas.openxmlformats.org/wordprocessingml/2006/main" xmlns:w14="http://schemas.microsoft.com/office/word/2010/wordml" xmlns:w15="http://schemas.microsoft.com/office/word/2012/wordml" xmlns:w16se="http://schemas.microsoft.com/office/word/2015/wordml/symex" mc:Ignorable="w14 w15 w16se">
+<w:styles xmlns:mc="http://schemas.openxmlformats.org/markup-compatibility/2006" xmlns:r="http://schemas.openxmlformats.org/officeDocument/2006/relationships" xmlns:w="http://schemas.openxmlformats.org/wordprocessingml/2006/main" xmlns:w14="http://schemas.microsoft.com/office/word/2010/wordml" xmlns:w15="http://schemas.microsoft.com/office/word/2012/wordml" xmlns:w16cex="http://schemas.microsoft.com/office/word/2018/wordml/cex" xmlns:w16cid="http://schemas.microsoft.com/office/word/2016/wordml/cid" xmlns:w16="http://schemas.microsoft.com/office/word/2018/wordml" xmlns:w16se="http://schemas.microsoft.com/office/word/2015/wordml/symex" mc:Ignorable="w14 w15 w16se w16cid w16 w16cex">
   <w:docDefaults>
     <w:rPrDefault>
       <w:rPr>
@@ -520,7 +572,7 @@
       </w:pPr>
     </w:pPrDefault>
   </w:docDefaults>
-  <w:latentStyles w:defLockedState="0" w:defUIPriority="99" w:defSemiHidden="0" w:defUnhideWhenUsed="0" w:defQFormat="0" w:count="371">
+  <w:latentStyles w:defLockedState="0" w:defUIPriority="99" w:defSemiHidden="0" w:defUnhideWhenUsed="0" w:defQFormat="0" w:count="376">
     <w:lsdException w:name="Normal" w:uiPriority="0" w:qFormat="1"/>
     <w:lsdException w:name="heading 1" w:uiPriority="0" w:qFormat="1"/>
     <w:lsdException w:name="heading 2" w:semiHidden="1" w:uiPriority="9" w:unhideWhenUsed="1" w:qFormat="1"/>
@@ -626,7 +678,6 @@
     <w:lsdException w:name="HTML Sample" w:semiHidden="1" w:unhideWhenUsed="1"/>
     <w:lsdException w:name="HTML Typewriter" w:semiHidden="1" w:unhideWhenUsed="1"/>
     <w:lsdException w:name="HTML Variable" w:semiHidden="1" w:unhideWhenUsed="1"/>
-    <w:lsdException w:name="Normal Table" w:semiHidden="1" w:unhideWhenUsed="1"/>
     <w:lsdException w:name="annotation subject" w:semiHidden="1" w:unhideWhenUsed="1"/>
     <w:lsdException w:name="No List" w:semiHidden="1" w:unhideWhenUsed="1"/>
     <w:lsdException w:name="Outline List 1" w:semiHidden="1" w:unhideWhenUsed="1"/>
@@ -669,11 +720,8 @@
     <w:lsdException w:name="Table Contemporary" w:semiHidden="1" w:unhideWhenUsed="1"/>
     <w:lsdException w:name="Table Elegant" w:semiHidden="1" w:unhideWhenUsed="1"/>
     <w:lsdException w:name="Table Professional" w:semiHidden="1" w:unhideWhenUsed="1"/>
-    <w:lsdException w:name="Table Subtle 1" w:semiHidden="1" w:unhideWhenUsed="1"/>
     <w:lsdException w:name="Table Subtle 2" w:semiHidden="1" w:unhideWhenUsed="1"/>
     <w:lsdException w:name="Table Web 1" w:semiHidden="1" w:unhideWhenUsed="1"/>
-    <w:lsdException w:name="Table Web 2" w:semiHidden="1" w:unhideWhenUsed="1"/>
-    <w:lsdException w:name="Table Web 3" w:semiHidden="1" w:unhideWhenUsed="1"/>
     <w:lsdException w:name="Balloon Text" w:semiHidden="1" w:unhideWhenUsed="1"/>
     <w:lsdException w:name="Table Grid" w:uiPriority="0"/>
     <w:lsdException w:name="Table Theme" w:semiHidden="1" w:unhideWhenUsed="1"/>
@@ -892,6 +940,11 @@
     <w:lsdException w:name="List Table 5 Dark Accent 6" w:uiPriority="50"/>
     <w:lsdException w:name="List Table 6 Colorful Accent 6" w:uiPriority="51"/>
     <w:lsdException w:name="List Table 7 Colorful Accent 6" w:uiPriority="52"/>
+    <w:lsdException w:name="Mention" w:semiHidden="1" w:unhideWhenUsed="1"/>
+    <w:lsdException w:name="Smart Hyperlink" w:semiHidden="1" w:unhideWhenUsed="1"/>
+    <w:lsdException w:name="Hashtag" w:semiHidden="1" w:unhideWhenUsed="1"/>
+    <w:lsdException w:name="Unresolved Mention" w:semiHidden="1" w:unhideWhenUsed="1"/>
+    <w:lsdException w:name="Smart Link" w:semiHidden="1" w:unhideWhenUsed="1"/>
   </w:latentStyles>
   <w:style w:type="paragraph" w:default="1" w:styleId="Normal">
     <w:name w:val="Normal"/>
